--- a/Game Plan.docx
+++ b/Game Plan.docx
@@ -16,8 +16,8 @@
       </w:tblPr>
       <w:tblGrid>
         <w:gridCol w:w="3180"/>
-        <w:gridCol w:w="3180"/>
-        <w:gridCol w:w="3180"/>
+        <w:gridCol w:w="3336"/>
+        <w:gridCol w:w="3024"/>
       </w:tblGrid>
       <w:tr>
         <w:trPr>
@@ -39,7 +39,7 @@
         </w:tc>
         <w:tc>
           <w:tcPr>
-            <w:tcW w:w="3180" w:type="dxa"/>
+            <w:tcW w:w="3336" w:type="dxa"/>
             <w:shd w:val="clear" w:color="auto" w:fill="0070C0"/>
           </w:tcPr>
           <w:p>
@@ -53,16 +53,18 @@
         </w:tc>
         <w:tc>
           <w:tcPr>
-            <w:tcW w:w="3180" w:type="dxa"/>
+            <w:tcW w:w="3024" w:type="dxa"/>
             <w:shd w:val="clear" w:color="auto" w:fill="E97132" w:themeFill="accent2"/>
           </w:tcPr>
           <w:p>
             <w:pPr>
               <w:jc w:val="center"/>
             </w:pPr>
+            <w:proofErr w:type="spellStart"/>
             <w:r>
               <w:t>Miscallenous</w:t>
             </w:r>
+            <w:proofErr w:type="spellEnd"/>
           </w:p>
         </w:tc>
       </w:tr>
@@ -83,21 +85,46 @@
         </w:tc>
         <w:tc>
           <w:tcPr>
-            <w:tcW w:w="3180" w:type="dxa"/>
+            <w:tcW w:w="3336" w:type="dxa"/>
             <w:shd w:val="clear" w:color="auto" w:fill="0070C0"/>
           </w:tcPr>
           <w:p>
-            <w:r>
-              <w:t>Prototype Code for Map that leads to battle</w:t>
-            </w:r>
-            <w:r>
-              <w:t xml:space="preserve">  (Anton)</w:t>
-            </w:r>
-          </w:p>
-        </w:tc>
-        <w:tc>
-          <w:tcPr>
-            <w:tcW w:w="3180" w:type="dxa"/>
+            <w:pPr>
+              <w:rPr>
+                <w:strike/>
+              </w:rPr>
+            </w:pPr>
+            <w:r>
+              <w:rPr>
+                <w:strike/>
+              </w:rPr>
+              <w:t xml:space="preserve">Prototype Code for Map that leads to </w:t>
+            </w:r>
+            <w:proofErr w:type="gramStart"/>
+            <w:r>
+              <w:rPr>
+                <w:strike/>
+              </w:rPr>
+              <w:t>battle</w:t>
+            </w:r>
+            <w:r>
+              <w:rPr>
+                <w:strike/>
+              </w:rPr>
+              <w:t xml:space="preserve">  (</w:t>
+            </w:r>
+            <w:proofErr w:type="gramEnd"/>
+            <w:r>
+              <w:rPr>
+                <w:strike/>
+              </w:rPr>
+              <w:t>Anton)</w:t>
+            </w:r>
+          </w:p>
+        </w:tc>
+        <w:tc>
+          <w:tcPr>
+            <w:tcW w:w="3024" w:type="dxa"/>
             <w:shd w:val="clear" w:color="auto" w:fill="E97132" w:themeFill="accent2"/>
           </w:tcPr>
           <w:p>
@@ -124,21 +151,40 @@
         </w:tc>
         <w:tc>
           <w:tcPr>
-            <w:tcW w:w="3180" w:type="dxa"/>
+            <w:tcW w:w="3336" w:type="dxa"/>
             <w:shd w:val="clear" w:color="auto" w:fill="0070C0"/>
           </w:tcPr>
           <w:p>
-            <w:r>
+            <w:pPr>
+              <w:rPr>
+                <w:strike/>
+              </w:rPr>
+            </w:pPr>
+            <w:r>
+              <w:rPr>
+                <w:strike/>
+              </w:rPr>
               <w:t>Load player and enemy character in code from global/file using a dummy game state</w:t>
             </w:r>
-            <w:r>
-              <w:t xml:space="preserve">   (Willi)</w:t>
-            </w:r>
-          </w:p>
-        </w:tc>
-        <w:tc>
-          <w:tcPr>
-            <w:tcW w:w="3180" w:type="dxa"/>
+            <w:proofErr w:type="gramStart"/>
+            <w:r>
+              <w:rPr>
+                <w:strike/>
+              </w:rPr>
+              <w:t xml:space="preserve">   (</w:t>
+            </w:r>
+            <w:proofErr w:type="gramEnd"/>
+            <w:r>
+              <w:rPr>
+                <w:strike/>
+              </w:rPr>
+              <w:t>Willi)</w:t>
+            </w:r>
+          </w:p>
+        </w:tc>
+        <w:tc>
+          <w:tcPr>
+            <w:tcW w:w="3024" w:type="dxa"/>
             <w:shd w:val="clear" w:color="auto" w:fill="E97132" w:themeFill="accent2"/>
           </w:tcPr>
           <w:p>
@@ -159,24 +205,40 @@
           </w:tcPr>
           <w:p>
             <w:r>
-              <w:t>Icon for high risk battle (-&gt; Skull?)</w:t>
-            </w:r>
-          </w:p>
-        </w:tc>
-        <w:tc>
-          <w:tcPr>
-            <w:tcW w:w="3180" w:type="dxa"/>
+              <w:t xml:space="preserve">Icon for </w:t>
+            </w:r>
+            <w:proofErr w:type="gramStart"/>
+            <w:r>
+              <w:t>high risk</w:t>
+            </w:r>
+            <w:proofErr w:type="gramEnd"/>
+            <w:r>
+              <w:t xml:space="preserve"> battle (-&gt; Skull?)</w:t>
+            </w:r>
+          </w:p>
+        </w:tc>
+        <w:tc>
+          <w:tcPr>
+            <w:tcW w:w="3336" w:type="dxa"/>
             <w:shd w:val="clear" w:color="auto" w:fill="0070C0"/>
           </w:tcPr>
           <w:p>
             <w:r>
-              <w:t>How to keep track of the game state (Player character, monsters, stats, etc…)</w:t>
-            </w:r>
-          </w:p>
-        </w:tc>
-        <w:tc>
-          <w:tcPr>
-            <w:tcW w:w="3180" w:type="dxa"/>
+              <w:t xml:space="preserve">How to keep track of the game state (Player character, monsters, stats, </w:t>
+            </w:r>
+            <w:proofErr w:type="spellStart"/>
+            <w:r>
+              <w:t>etc</w:t>
+            </w:r>
+            <w:proofErr w:type="spellEnd"/>
+            <w:r>
+              <w:t>…)</w:t>
+            </w:r>
+          </w:p>
+        </w:tc>
+        <w:tc>
+          <w:tcPr>
+            <w:tcW w:w="3024" w:type="dxa"/>
             <w:shd w:val="clear" w:color="auto" w:fill="E97132" w:themeFill="accent2"/>
           </w:tcPr>
           <w:p>
@@ -203,7 +265,7 @@
         </w:tc>
         <w:tc>
           <w:tcPr>
-            <w:tcW w:w="3180" w:type="dxa"/>
+            <w:tcW w:w="3336" w:type="dxa"/>
             <w:shd w:val="clear" w:color="auto" w:fill="0070C0"/>
           </w:tcPr>
           <w:p>
@@ -214,12 +276,20 @@
         </w:tc>
         <w:tc>
           <w:tcPr>
-            <w:tcW w:w="3180" w:type="dxa"/>
+            <w:tcW w:w="3024" w:type="dxa"/>
             <w:shd w:val="clear" w:color="auto" w:fill="E97132" w:themeFill="accent2"/>
           </w:tcPr>
           <w:p>
             <w:r>
-              <w:t>Top Bar showing Name/LvL/etc.</w:t>
+              <w:t>Top Bar showing Name/</w:t>
+            </w:r>
+            <w:proofErr w:type="spellStart"/>
+            <w:r>
+              <w:t>LvL</w:t>
+            </w:r>
+            <w:proofErr w:type="spellEnd"/>
+            <w:r>
+              <w:t>/etc.</w:t>
             </w:r>
           </w:p>
           <w:p>
@@ -253,7 +323,7 @@
         </w:tc>
         <w:tc>
           <w:tcPr>
-            <w:tcW w:w="3180" w:type="dxa"/>
+            <w:tcW w:w="3336" w:type="dxa"/>
             <w:shd w:val="clear" w:color="auto" w:fill="0070C0"/>
           </w:tcPr>
           <w:p>
@@ -264,7 +334,7 @@
         </w:tc>
         <w:tc>
           <w:tcPr>
-            <w:tcW w:w="3180" w:type="dxa"/>
+            <w:tcW w:w="3024" w:type="dxa"/>
             <w:shd w:val="clear" w:color="auto" w:fill="E97132" w:themeFill="accent2"/>
           </w:tcPr>
           <w:p/>
@@ -287,7 +357,7 @@
         </w:tc>
         <w:tc>
           <w:tcPr>
-            <w:tcW w:w="3180" w:type="dxa"/>
+            <w:tcW w:w="3336" w:type="dxa"/>
             <w:shd w:val="clear" w:color="auto" w:fill="0070C0"/>
           </w:tcPr>
           <w:p>
@@ -298,7 +368,7 @@
         </w:tc>
         <w:tc>
           <w:tcPr>
-            <w:tcW w:w="3180" w:type="dxa"/>
+            <w:tcW w:w="3024" w:type="dxa"/>
             <w:shd w:val="clear" w:color="auto" w:fill="E97132" w:themeFill="accent2"/>
           </w:tcPr>
           <w:p/>
@@ -317,7 +387,7 @@
         </w:tc>
         <w:tc>
           <w:tcPr>
-            <w:tcW w:w="3180" w:type="dxa"/>
+            <w:tcW w:w="3336" w:type="dxa"/>
             <w:shd w:val="clear" w:color="auto" w:fill="0070C0"/>
           </w:tcPr>
           <w:p>
@@ -328,7 +398,7 @@
         </w:tc>
         <w:tc>
           <w:tcPr>
-            <w:tcW w:w="3180" w:type="dxa"/>
+            <w:tcW w:w="3024" w:type="dxa"/>
             <w:shd w:val="clear" w:color="auto" w:fill="E97132" w:themeFill="accent2"/>
           </w:tcPr>
           <w:p/>

--- a/Game Plan.docx
+++ b/Game Plan.docx
@@ -60,11 +60,9 @@
             <w:pPr>
               <w:jc w:val="center"/>
             </w:pPr>
-            <w:proofErr w:type="spellStart"/>
             <w:r>
               <w:t>Miscallenous</w:t>
             </w:r>
-            <w:proofErr w:type="spellEnd"/>
           </w:p>
         </w:tc>
       </w:tr>
@@ -98,27 +96,13 @@
               <w:rPr>
                 <w:strike/>
               </w:rPr>
-              <w:t xml:space="preserve">Prototype Code for Map that leads to </w:t>
-            </w:r>
-            <w:proofErr w:type="gramStart"/>
+              <w:t>Prototype Code for Map that leads to battle</w:t>
+            </w:r>
             <w:r>
               <w:rPr>
                 <w:strike/>
               </w:rPr>
-              <w:t>battle</w:t>
-            </w:r>
-            <w:r>
-              <w:rPr>
-                <w:strike/>
-              </w:rPr>
-              <w:t xml:space="preserve">  (</w:t>
-            </w:r>
-            <w:proofErr w:type="gramEnd"/>
-            <w:r>
-              <w:rPr>
-                <w:strike/>
-              </w:rPr>
-              <w:t>Anton)</w:t>
+              <w:t xml:space="preserve">  (Anton)</w:t>
             </w:r>
           </w:p>
         </w:tc>
@@ -130,6 +114,9 @@
           <w:p>
             <w:r>
               <w:t>Scrollable Map (-&gt; Map is 3 times the size of screen)</w:t>
+            </w:r>
+            <w:r>
+              <w:t xml:space="preserve"> (-&gt; Anton)</w:t>
             </w:r>
           </w:p>
         </w:tc>
@@ -166,19 +153,11 @@
               </w:rPr>
               <w:t>Load player and enemy character in code from global/file using a dummy game state</w:t>
             </w:r>
-            <w:proofErr w:type="gramStart"/>
             <w:r>
               <w:rPr>
                 <w:strike/>
               </w:rPr>
-              <w:t xml:space="preserve">   (</w:t>
-            </w:r>
-            <w:proofErr w:type="gramEnd"/>
-            <w:r>
-              <w:rPr>
-                <w:strike/>
-              </w:rPr>
-              <w:t>Willi)</w:t>
+              <w:t xml:space="preserve">   (Willi)</w:t>
             </w:r>
           </w:p>
         </w:tc>
@@ -205,15 +184,7 @@
           </w:tcPr>
           <w:p>
             <w:r>
-              <w:t xml:space="preserve">Icon for </w:t>
-            </w:r>
-            <w:proofErr w:type="gramStart"/>
-            <w:r>
-              <w:t>high risk</w:t>
-            </w:r>
-            <w:proofErr w:type="gramEnd"/>
-            <w:r>
-              <w:t xml:space="preserve"> battle (-&gt; Skull?)</w:t>
+              <w:t>Icon for high risk battle (-&gt; Skull?)</w:t>
             </w:r>
           </w:p>
         </w:tc>
@@ -224,15 +195,7 @@
           </w:tcPr>
           <w:p>
             <w:r>
-              <w:t xml:space="preserve">How to keep track of the game state (Player character, monsters, stats, </w:t>
-            </w:r>
-            <w:proofErr w:type="spellStart"/>
-            <w:r>
-              <w:t>etc</w:t>
-            </w:r>
-            <w:proofErr w:type="spellEnd"/>
-            <w:r>
-              <w:t>…)</w:t>
+              <w:t>How to keep track of the game state (Player character, monsters, stats, etc…)</w:t>
             </w:r>
           </w:p>
         </w:tc>
@@ -281,15 +244,7 @@
           </w:tcPr>
           <w:p>
             <w:r>
-              <w:t>Top Bar showing Name/</w:t>
-            </w:r>
-            <w:proofErr w:type="spellStart"/>
-            <w:r>
-              <w:t>LvL</w:t>
-            </w:r>
-            <w:proofErr w:type="spellEnd"/>
-            <w:r>
-              <w:t>/etc.</w:t>
+              <w:t>Top Bar showing Name/LvL/etc.</w:t>
             </w:r>
           </w:p>
           <w:p>
@@ -393,6 +348,9 @@
           <w:p>
             <w:r>
               <w:t>Implement code to target an enemy</w:t>
+            </w:r>
+            <w:r>
+              <w:t xml:space="preserve"> (-&gt; Willi)</w:t>
             </w:r>
           </w:p>
         </w:tc>

--- a/Game Plan.docx
+++ b/Game Plan.docx
@@ -1,134 +1,242 @@
 
 <file path=word/document.xml><?xml version="1.0" encoding="utf-8"?>
-<w:document xmlns:wpc="http://schemas.microsoft.com/office/word/2010/wordprocessingCanvas" xmlns:cx="http://schemas.microsoft.com/office/drawing/2014/chartex" xmlns:cx1="http://schemas.microsoft.com/office/drawing/2015/9/8/chartex" xmlns:cx2="http://schemas.microsoft.com/office/drawing/2015/10/21/chartex" xmlns:cx3="http://schemas.microsoft.com/office/drawing/2016/5/9/chartex" xmlns:cx4="http://schemas.microsoft.com/office/drawing/2016/5/10/chartex" xmlns:cx5="http://schemas.microsoft.com/office/drawing/2016/5/11/chartex" xmlns:cx6="http://schemas.microsoft.com/office/drawing/2016/5/12/chartex" xmlns:cx7="http://schemas.microsoft.com/office/drawing/2016/5/13/chartex" xmlns:cx8="http://schemas.microsoft.com/office/drawing/2016/5/14/chartex" xmlns:mc="http://schemas.openxmlformats.org/markup-compatibility/2006" xmlns:aink="http://schemas.microsoft.com/office/drawing/2016/ink" xmlns:am3d="http://schemas.microsoft.com/office/drawing/2017/model3d" xmlns:o="urn:schemas-microsoft-com:office:office" xmlns:oel="http://schemas.microsoft.com/office/2019/extlst" xmlns:r="http://schemas.openxmlformats.org/officeDocument/2006/relationships" xmlns:m="http://schemas.openxmlformats.org/officeDocument/2006/math" xmlns:v="urn:schemas-microsoft-com:vml" xmlns:wp14="http://schemas.microsoft.com/office/word/2010/wordprocessingDrawing" xmlns:wp="http://schemas.openxmlformats.org/drawingml/2006/wordprocessingDrawing" xmlns:w10="urn:schemas-microsoft-com:office:word" xmlns:w="http://schemas.openxmlformats.org/wordprocessingml/2006/main" xmlns:w14="http://schemas.microsoft.com/office/word/2010/wordml" xmlns:w15="http://schemas.microsoft.com/office/word/2012/wordml" xmlns:w16cex="http://schemas.microsoft.com/office/word/2018/wordml/cex" xmlns:w16cid="http://schemas.microsoft.com/office/word/2016/wordml/cid" xmlns:w16="http://schemas.microsoft.com/office/word/2018/wordml" xmlns:w16du="http://schemas.microsoft.com/office/word/2023/wordml/word16du" xmlns:w16sdtdh="http://schemas.microsoft.com/office/word/2020/wordml/sdtdatahash" xmlns:w16se="http://schemas.microsoft.com/office/word/2015/wordml/symex" xmlns:wpg="http://schemas.microsoft.com/office/word/2010/wordprocessingGroup" xmlns:wpi="http://schemas.microsoft.com/office/word/2010/wordprocessingInk" xmlns:wne="http://schemas.microsoft.com/office/word/2006/wordml" xmlns:wps="http://schemas.microsoft.com/office/word/2010/wordprocessingShape" mc:Ignorable="w14 w15 w16se w16cid w16 w16cex w16sdtdh w16du wp14">
+<w:document xmlns:o="urn:schemas-microsoft-com:office:office" xmlns:r="http://schemas.openxmlformats.org/officeDocument/2006/relationships" xmlns:v="urn:schemas-microsoft-com:vml" xmlns:w="http://schemas.openxmlformats.org/wordprocessingml/2006/main" xmlns:w10="urn:schemas-microsoft-com:office:word" xmlns:wp="http://schemas.openxmlformats.org/drawingml/2006/wordprocessingDrawing" xmlns:wps="http://schemas.microsoft.com/office/word/2010/wordprocessingShape" xmlns:wpg="http://schemas.microsoft.com/office/word/2010/wordprocessingGroup" xmlns:mc="http://schemas.openxmlformats.org/markup-compatibility/2006" xmlns:wp14="http://schemas.microsoft.com/office/word/2010/wordprocessingDrawing" xmlns:w14="http://schemas.microsoft.com/office/word/2010/wordml" xmlns:w15="http://schemas.microsoft.com/office/word/2012/wordml" mc:Ignorable="w14 wp14 w15">
   <w:body>
     <w:p>
+      <w:pPr>
+        <w:pStyle w:val="Normal"/>
+        <w:rPr/>
+      </w:pPr>
       <w:r>
+        <w:rPr/>
         <w:t>Game Plan:</w:t>
       </w:r>
     </w:p>
-    <w:p/>
+    <w:p>
+      <w:pPr>
+        <w:pStyle w:val="Normal"/>
+        <w:rPr/>
+      </w:pPr>
+      <w:r>
+        <w:rPr/>
+      </w:r>
+    </w:p>
     <w:tbl>
       <w:tblPr>
         <w:tblStyle w:val="TableGrid"/>
         <w:tblW w:w="9540" w:type="dxa"/>
-        <w:tblLook w:val="04A0" w:firstRow="1" w:lastRow="0" w:firstColumn="1" w:lastColumn="0" w:noHBand="0" w:noVBand="1"/>
+        <w:jc w:val="left"/>
+        <w:tblInd w:w="0" w:type="dxa"/>
+        <w:tblLayout w:type="fixed"/>
+        <w:tblCellMar>
+          <w:top w:w="0" w:type="dxa"/>
+          <w:left w:w="108" w:type="dxa"/>
+          <w:bottom w:w="0" w:type="dxa"/>
+          <w:right w:w="108" w:type="dxa"/>
+        </w:tblCellMar>
+        <w:tblLook w:val="04a0" w:noHBand="0" w:noVBand="1" w:firstColumn="1" w:lastRow="0" w:lastColumn="0" w:firstRow="1"/>
       </w:tblPr>
       <w:tblGrid>
         <w:gridCol w:w="3180"/>
-        <w:gridCol w:w="3336"/>
-        <w:gridCol w:w="3024"/>
+        <w:gridCol w:w="3335"/>
+        <w:gridCol w:w="3025"/>
       </w:tblGrid>
       <w:tr>
         <w:trPr>
-          <w:trHeight w:val="388"/>
+          <w:trHeight w:val="388" w:hRule="atLeast"/>
         </w:trPr>
         <w:tc>
           <w:tcPr>
             <w:tcW w:w="3180" w:type="dxa"/>
-            <w:shd w:val="clear" w:color="auto" w:fill="196B24" w:themeFill="accent3"/>
+            <w:tcBorders/>
+            <w:shd w:color="auto" w:fill="196B24" w:themeFill="accent3" w:val="clear"/>
           </w:tcPr>
           <w:p>
             <w:pPr>
+              <w:pStyle w:val="Normal"/>
+              <w:widowControl/>
+              <w:spacing w:lineRule="auto" w:line="240" w:before="0" w:after="0"/>
               <w:jc w:val="center"/>
-            </w:pPr>
-            <w:r>
+              <w:rPr>
+                <w:rFonts w:ascii="Aptos" w:hAnsi="Aptos" w:eastAsia="Aptos" w:cs="Arial"/>
+                <w:kern w:val="2"/>
+                <w:sz w:val="22"/>
+                <w:szCs w:val="22"/>
+                <w:lang w:val="en-US" w:eastAsia="en-US" w:bidi="ar-SA"/>
+              </w:rPr>
+            </w:pPr>
+            <w:r>
+              <w:rPr>
+                <w:rFonts w:eastAsia="Aptos" w:cs="Arial"/>
+                <w:kern w:val="2"/>
+                <w:sz w:val="22"/>
+                <w:szCs w:val="22"/>
+                <w:lang w:val="en-US" w:eastAsia="en-US" w:bidi="ar-SA"/>
+              </w:rPr>
               <w:t>Drawing</w:t>
             </w:r>
           </w:p>
         </w:tc>
         <w:tc>
           <w:tcPr>
-            <w:tcW w:w="3336" w:type="dxa"/>
-            <w:shd w:val="clear" w:color="auto" w:fill="0070C0"/>
+            <w:tcW w:w="3335" w:type="dxa"/>
+            <w:tcBorders/>
+            <w:shd w:color="auto" w:fill="0070C0" w:val="clear"/>
           </w:tcPr>
           <w:p>
             <w:pPr>
+              <w:pStyle w:val="Normal"/>
+              <w:widowControl/>
+              <w:spacing w:lineRule="auto" w:line="240" w:before="0" w:after="0"/>
               <w:jc w:val="center"/>
-            </w:pPr>
-            <w:r>
+              <w:rPr>
+                <w:rFonts w:ascii="Aptos" w:hAnsi="Aptos" w:eastAsia="Aptos" w:cs="Arial"/>
+                <w:kern w:val="2"/>
+                <w:sz w:val="22"/>
+                <w:szCs w:val="22"/>
+                <w:lang w:val="en-US" w:eastAsia="en-US" w:bidi="ar-SA"/>
+              </w:rPr>
+            </w:pPr>
+            <w:r>
+              <w:rPr>
+                <w:rFonts w:eastAsia="Aptos" w:cs="Arial"/>
+                <w:kern w:val="2"/>
+                <w:sz w:val="22"/>
+                <w:szCs w:val="22"/>
+                <w:lang w:val="en-US" w:eastAsia="en-US" w:bidi="ar-SA"/>
+              </w:rPr>
               <w:t>Coding</w:t>
             </w:r>
           </w:p>
         </w:tc>
         <w:tc>
           <w:tcPr>
-            <w:tcW w:w="3024" w:type="dxa"/>
-            <w:shd w:val="clear" w:color="auto" w:fill="E97132" w:themeFill="accent2"/>
+            <w:tcW w:w="3025" w:type="dxa"/>
+            <w:tcBorders/>
+            <w:shd w:color="auto" w:fill="E97132" w:themeFill="accent2" w:val="clear"/>
           </w:tcPr>
           <w:p>
             <w:pPr>
+              <w:pStyle w:val="Normal"/>
+              <w:widowControl/>
+              <w:spacing w:lineRule="auto" w:line="240" w:before="0" w:after="0"/>
               <w:jc w:val="center"/>
-            </w:pPr>
-            <w:proofErr w:type="spellStart"/>
-            <w:r>
+              <w:rPr>
+                <w:rFonts w:ascii="Aptos" w:hAnsi="Aptos" w:eastAsia="Aptos" w:cs="Arial"/>
+                <w:kern w:val="2"/>
+                <w:sz w:val="22"/>
+                <w:szCs w:val="22"/>
+                <w:lang w:val="en-US" w:eastAsia="en-US" w:bidi="ar-SA"/>
+              </w:rPr>
+            </w:pPr>
+            <w:r>
+              <w:rPr>
+                <w:rFonts w:eastAsia="Aptos" w:cs="Arial"/>
+                <w:kern w:val="2"/>
+                <w:sz w:val="22"/>
+                <w:szCs w:val="22"/>
+                <w:lang w:val="en-US" w:eastAsia="en-US" w:bidi="ar-SA"/>
+              </w:rPr>
               <w:t>Miscallenous</w:t>
             </w:r>
-            <w:proofErr w:type="spellEnd"/>
           </w:p>
         </w:tc>
       </w:tr>
       <w:tr>
         <w:trPr>
-          <w:trHeight w:val="756"/>
+          <w:trHeight w:val="756" w:hRule="atLeast"/>
         </w:trPr>
         <w:tc>
           <w:tcPr>
             <w:tcW w:w="3180" w:type="dxa"/>
-            <w:shd w:val="clear" w:color="auto" w:fill="196B24" w:themeFill="accent3"/>
+            <w:tcBorders/>
+            <w:shd w:color="auto" w:fill="196B24" w:themeFill="accent3" w:val="clear"/>
           </w:tcPr>
           <w:p>
-            <w:r>
+            <w:pPr>
+              <w:pStyle w:val="Normal"/>
+              <w:widowControl/>
+              <w:spacing w:lineRule="auto" w:line="240" w:before="0" w:after="0"/>
+              <w:jc w:val="left"/>
+              <w:rPr>
+                <w:rFonts w:ascii="Aptos" w:hAnsi="Aptos" w:eastAsia="Aptos" w:cs="Arial"/>
+                <w:kern w:val="2"/>
+                <w:sz w:val="22"/>
+                <w:szCs w:val="22"/>
+                <w:lang w:val="en-US" w:eastAsia="en-US" w:bidi="ar-SA"/>
+              </w:rPr>
+            </w:pPr>
+            <w:r>
+              <w:rPr>
+                <w:rFonts w:eastAsia="Aptos" w:cs="Arial"/>
+                <w:kern w:val="2"/>
+                <w:sz w:val="22"/>
+                <w:szCs w:val="22"/>
+                <w:lang w:val="en-US" w:eastAsia="en-US" w:bidi="ar-SA"/>
+              </w:rPr>
               <w:t>First Battle Background</w:t>
             </w:r>
           </w:p>
         </w:tc>
         <w:tc>
           <w:tcPr>
-            <w:tcW w:w="3336" w:type="dxa"/>
-            <w:shd w:val="clear" w:color="auto" w:fill="0070C0"/>
+            <w:tcW w:w="3335" w:type="dxa"/>
+            <w:tcBorders/>
+            <w:shd w:color="auto" w:fill="0070C0" w:val="clear"/>
           </w:tcPr>
           <w:p>
             <w:pPr>
+              <w:pStyle w:val="Normal"/>
+              <w:widowControl/>
+              <w:spacing w:lineRule="auto" w:line="240" w:before="0" w:after="0"/>
+              <w:jc w:val="left"/>
               <w:rPr>
                 <w:strike/>
               </w:rPr>
             </w:pPr>
             <w:r>
               <w:rPr>
+                <w:rFonts w:eastAsia="Aptos" w:cs="Arial"/>
                 <w:strike/>
-              </w:rPr>
-              <w:t xml:space="preserve">Prototype Code for Map that leads to </w:t>
-            </w:r>
-            <w:proofErr w:type="gramStart"/>
-            <w:r>
-              <w:rPr>
-                <w:strike/>
-              </w:rPr>
-              <w:t>battle</w:t>
-            </w:r>
-            <w:r>
-              <w:rPr>
-                <w:strike/>
-              </w:rPr>
-              <w:t xml:space="preserve">  (</w:t>
-            </w:r>
-            <w:proofErr w:type="gramEnd"/>
-            <w:r>
-              <w:rPr>
-                <w:strike/>
-              </w:rPr>
-              <w:t>Anton)</w:t>
+                <w:kern w:val="2"/>
+                <w:sz w:val="22"/>
+                <w:szCs w:val="22"/>
+                <w:lang w:val="en-US" w:eastAsia="en-US" w:bidi="ar-SA"/>
+              </w:rPr>
+              <w:t>Prototype Code for Map that leads to battle  (Anton)</w:t>
             </w:r>
           </w:p>
         </w:tc>
         <w:tc>
           <w:tcPr>
-            <w:tcW w:w="3024" w:type="dxa"/>
-            <w:shd w:val="clear" w:color="auto" w:fill="E97132" w:themeFill="accent2"/>
+            <w:tcW w:w="3025" w:type="dxa"/>
+            <w:tcBorders/>
+            <w:shd w:color="auto" w:fill="E97132" w:themeFill="accent2" w:val="clear"/>
           </w:tcPr>
           <w:p>
-            <w:r>
+            <w:pPr>
+              <w:pStyle w:val="Normal"/>
+              <w:widowControl/>
+              <w:spacing w:lineRule="auto" w:line="240" w:before="0" w:after="0"/>
+              <w:jc w:val="left"/>
+              <w:rPr>
+                <w:rFonts w:ascii="Aptos" w:hAnsi="Aptos" w:eastAsia="Aptos" w:cs="Arial"/>
+                <w:strike/>
+                <w:kern w:val="2"/>
+                <w:sz w:val="22"/>
+                <w:szCs w:val="22"/>
+                <w:lang w:val="en-US" w:eastAsia="en-US" w:bidi="ar-SA"/>
+              </w:rPr>
+            </w:pPr>
+            <w:r>
+              <w:rPr>
+                <w:rFonts w:eastAsia="Aptos" w:cs="Arial"/>
+                <w:strike/>
+                <w:kern w:val="2"/>
+                <w:sz w:val="22"/>
+                <w:szCs w:val="22"/>
+                <w:lang w:val="en-US" w:eastAsia="en-US" w:bidi="ar-SA"/>
+              </w:rPr>
               <w:t>Scrollable Map (-&gt; Map is 3 times the size of screen)</w:t>
             </w:r>
           </w:p>
@@ -136,59 +244,99 @@
       </w:tr>
       <w:tr>
         <w:trPr>
-          <w:trHeight w:val="1535"/>
+          <w:trHeight w:val="1535" w:hRule="atLeast"/>
         </w:trPr>
         <w:tc>
           <w:tcPr>
             <w:tcW w:w="3180" w:type="dxa"/>
-            <w:shd w:val="clear" w:color="auto" w:fill="196B24" w:themeFill="accent3"/>
+            <w:tcBorders/>
+            <w:shd w:color="auto" w:fill="196B24" w:themeFill="accent3" w:val="clear"/>
           </w:tcPr>
           <w:p>
-            <w:r>
+            <w:pPr>
+              <w:pStyle w:val="Normal"/>
+              <w:widowControl/>
+              <w:spacing w:lineRule="auto" w:line="240" w:before="0" w:after="0"/>
+              <w:jc w:val="left"/>
+              <w:rPr>
+                <w:rFonts w:ascii="Aptos" w:hAnsi="Aptos" w:eastAsia="Aptos" w:cs="Arial"/>
+                <w:kern w:val="2"/>
+                <w:sz w:val="22"/>
+                <w:szCs w:val="22"/>
+                <w:lang w:val="en-US" w:eastAsia="en-US" w:bidi="ar-SA"/>
+              </w:rPr>
+            </w:pPr>
+            <w:r>
+              <w:rPr>
+                <w:rFonts w:eastAsia="Aptos" w:cs="Arial"/>
+                <w:kern w:val="2"/>
+                <w:sz w:val="22"/>
+                <w:szCs w:val="22"/>
+                <w:lang w:val="en-US" w:eastAsia="en-US" w:bidi="ar-SA"/>
+              </w:rPr>
               <w:t>Icon for Fusion</w:t>
             </w:r>
           </w:p>
         </w:tc>
         <w:tc>
           <w:tcPr>
-            <w:tcW w:w="3336" w:type="dxa"/>
-            <w:shd w:val="clear" w:color="auto" w:fill="0070C0"/>
+            <w:tcW w:w="3335" w:type="dxa"/>
+            <w:tcBorders/>
+            <w:shd w:color="auto" w:fill="0070C0" w:val="clear"/>
           </w:tcPr>
           <w:p>
             <w:pPr>
+              <w:pStyle w:val="Normal"/>
+              <w:widowControl/>
+              <w:spacing w:lineRule="auto" w:line="240" w:before="0" w:after="0"/>
+              <w:jc w:val="left"/>
               <w:rPr>
                 <w:strike/>
               </w:rPr>
             </w:pPr>
             <w:r>
               <w:rPr>
+                <w:rFonts w:eastAsia="Aptos" w:cs="Arial"/>
                 <w:strike/>
-              </w:rPr>
-              <w:t>Load player and enemy character in code from global/file using a dummy game state</w:t>
-            </w:r>
-            <w:proofErr w:type="gramStart"/>
-            <w:r>
-              <w:rPr>
-                <w:strike/>
-              </w:rPr>
-              <w:t xml:space="preserve">   (</w:t>
-            </w:r>
-            <w:proofErr w:type="gramEnd"/>
-            <w:r>
-              <w:rPr>
-                <w:strike/>
-              </w:rPr>
-              <w:t>Willi)</w:t>
+                <w:kern w:val="2"/>
+                <w:sz w:val="22"/>
+                <w:szCs w:val="22"/>
+                <w:lang w:val="en-US" w:eastAsia="en-US" w:bidi="ar-SA"/>
+              </w:rPr>
+              <w:t>Load player and enemy character in code from global/file using a dummy game state   (Willi)</w:t>
             </w:r>
           </w:p>
         </w:tc>
         <w:tc>
           <w:tcPr>
-            <w:tcW w:w="3024" w:type="dxa"/>
-            <w:shd w:val="clear" w:color="auto" w:fill="E97132" w:themeFill="accent2"/>
+            <w:tcW w:w="3025" w:type="dxa"/>
+            <w:tcBorders/>
+            <w:shd w:color="auto" w:fill="E97132" w:themeFill="accent2" w:val="clear"/>
           </w:tcPr>
           <w:p>
-            <w:r>
+            <w:pPr>
+              <w:pStyle w:val="Normal"/>
+              <w:widowControl/>
+              <w:spacing w:lineRule="auto" w:line="240" w:before="0" w:after="0"/>
+              <w:jc w:val="left"/>
+              <w:rPr>
+                <w:rFonts w:ascii="Aptos" w:hAnsi="Aptos" w:eastAsia="Aptos" w:cs="Arial"/>
+                <w:strike/>
+                <w:kern w:val="2"/>
+                <w:sz w:val="22"/>
+                <w:szCs w:val="22"/>
+                <w:lang w:val="en-US" w:eastAsia="en-US" w:bidi="ar-SA"/>
+              </w:rPr>
+            </w:pPr>
+            <w:r>
+              <w:rPr>
+                <w:rFonts w:eastAsia="Aptos" w:cs="Arial"/>
+                <w:strike/>
+                <w:kern w:val="2"/>
+                <w:sz w:val="22"/>
+                <w:szCs w:val="22"/>
+                <w:lang w:val="en-US" w:eastAsia="en-US" w:bidi="ar-SA"/>
+              </w:rPr>
               <w:t>Correct Upscaling of Sprites without interpolating</w:t>
             </w:r>
           </w:p>
@@ -196,53 +344,104 @@
       </w:tr>
       <w:tr>
         <w:trPr>
-          <w:trHeight w:val="1167"/>
+          <w:trHeight w:val="1167" w:hRule="atLeast"/>
         </w:trPr>
         <w:tc>
           <w:tcPr>
             <w:tcW w:w="3180" w:type="dxa"/>
-            <w:shd w:val="clear" w:color="auto" w:fill="196B24" w:themeFill="accent3"/>
+            <w:tcBorders/>
+            <w:shd w:color="auto" w:fill="196B24" w:themeFill="accent3" w:val="clear"/>
           </w:tcPr>
           <w:p>
-            <w:r>
-              <w:t xml:space="preserve">Icon for </w:t>
-            </w:r>
-            <w:proofErr w:type="gramStart"/>
-            <w:r>
-              <w:t>high risk</w:t>
-            </w:r>
-            <w:proofErr w:type="gramEnd"/>
-            <w:r>
-              <w:t xml:space="preserve"> battle (-&gt; Skull?)</w:t>
+            <w:pPr>
+              <w:pStyle w:val="Normal"/>
+              <w:widowControl/>
+              <w:spacing w:lineRule="auto" w:line="240" w:before="0" w:after="0"/>
+              <w:jc w:val="left"/>
+              <w:rPr>
+                <w:rFonts w:ascii="Aptos" w:hAnsi="Aptos" w:eastAsia="Aptos" w:cs="Arial"/>
+                <w:kern w:val="2"/>
+                <w:sz w:val="22"/>
+                <w:szCs w:val="22"/>
+                <w:lang w:val="en-US" w:eastAsia="en-US" w:bidi="ar-SA"/>
+              </w:rPr>
+            </w:pPr>
+            <w:r>
+              <w:rPr>
+                <w:rFonts w:eastAsia="Aptos" w:cs="Arial"/>
+                <w:kern w:val="2"/>
+                <w:sz w:val="22"/>
+                <w:szCs w:val="22"/>
+                <w:lang w:val="en-US" w:eastAsia="en-US" w:bidi="ar-SA"/>
+              </w:rPr>
+              <w:t>Icon for high risk battle (-&gt; Skull?)</w:t>
             </w:r>
           </w:p>
         </w:tc>
         <w:tc>
           <w:tcPr>
-            <w:tcW w:w="3336" w:type="dxa"/>
-            <w:shd w:val="clear" w:color="auto" w:fill="0070C0"/>
+            <w:tcW w:w="3335" w:type="dxa"/>
+            <w:tcBorders/>
+            <w:shd w:color="auto" w:fill="0070C0" w:val="clear"/>
           </w:tcPr>
           <w:p>
-            <w:r>
-              <w:t xml:space="preserve">How to keep track of the game state (Player character, monsters, stats, </w:t>
-            </w:r>
-            <w:proofErr w:type="spellStart"/>
-            <w:r>
-              <w:t>etc</w:t>
-            </w:r>
-            <w:proofErr w:type="spellEnd"/>
-            <w:r>
-              <w:t>…)</w:t>
+            <w:pPr>
+              <w:pStyle w:val="Normal"/>
+              <w:widowControl/>
+              <w:spacing w:lineRule="auto" w:line="240" w:before="0" w:after="0"/>
+              <w:jc w:val="left"/>
+              <w:rPr>
+                <w:rFonts w:ascii="Aptos" w:hAnsi="Aptos" w:eastAsia="Aptos" w:cs="Arial"/>
+                <w:kern w:val="2"/>
+                <w:sz w:val="22"/>
+                <w:szCs w:val="22"/>
+                <w:lang w:val="en-US" w:eastAsia="en-US" w:bidi="ar-SA"/>
+              </w:rPr>
+            </w:pPr>
+            <w:r>
+              <w:rPr>
+                <w:rFonts w:eastAsia="Aptos" w:cs="Arial"/>
+                <w:kern w:val="2"/>
+                <w:sz w:val="22"/>
+                <w:szCs w:val="22"/>
+                <w:lang w:val="en-US" w:eastAsia="en-US" w:bidi="ar-SA"/>
+              </w:rPr>
+              <w:t>How to keep track of the game state (Player character, monsters, stats, etc…)</w:t>
             </w:r>
           </w:p>
         </w:tc>
         <w:tc>
           <w:tcPr>
-            <w:tcW w:w="3024" w:type="dxa"/>
-            <w:shd w:val="clear" w:color="auto" w:fill="E97132" w:themeFill="accent2"/>
+            <w:tcW w:w="3025" w:type="dxa"/>
+            <w:tcBorders/>
+            <w:shd w:color="auto" w:fill="E97132" w:themeFill="accent2" w:val="clear"/>
           </w:tcPr>
           <w:p>
-            <w:r>
+            <w:pPr>
+              <w:pStyle w:val="Normal"/>
+              <w:widowControl/>
+              <w:spacing w:lineRule="auto" w:line="240" w:before="0" w:after="0"/>
+              <w:jc w:val="left"/>
+              <w:rPr>
+                <w:rFonts w:ascii="Aptos" w:hAnsi="Aptos" w:eastAsia="Aptos" w:cs="Arial"/>
+                <w:strike w:val="false"/>
+                <w:dstrike w:val="false"/>
+                <w:kern w:val="2"/>
+                <w:sz w:val="22"/>
+                <w:szCs w:val="22"/>
+                <w:lang w:val="en-US" w:eastAsia="en-US" w:bidi="ar-SA"/>
+              </w:rPr>
+            </w:pPr>
+            <w:r>
+              <w:rPr>
+                <w:rFonts w:eastAsia="Aptos" w:cs="Arial"/>
+                <w:strike w:val="false"/>
+                <w:dstrike w:val="false"/>
+                <w:kern w:val="2"/>
+                <w:sz w:val="22"/>
+                <w:szCs w:val="22"/>
+                <w:lang w:val="en-US" w:eastAsia="en-US" w:bidi="ar-SA"/>
+              </w:rPr>
               <w:t>How to handle Resolution</w:t>
             </w:r>
           </w:p>
@@ -250,57 +449,130 @@
       </w:tr>
       <w:tr>
         <w:trPr>
-          <w:trHeight w:val="366"/>
+          <w:trHeight w:val="366" w:hRule="atLeast"/>
         </w:trPr>
         <w:tc>
           <w:tcPr>
             <w:tcW w:w="3180" w:type="dxa"/>
-            <w:shd w:val="clear" w:color="auto" w:fill="196B24" w:themeFill="accent3"/>
+            <w:tcBorders/>
+            <w:shd w:color="auto" w:fill="196B24" w:themeFill="accent3" w:val="clear"/>
           </w:tcPr>
           <w:p>
-            <w:r>
+            <w:pPr>
+              <w:pStyle w:val="Normal"/>
+              <w:widowControl/>
+              <w:spacing w:lineRule="auto" w:line="240" w:before="0" w:after="0"/>
+              <w:jc w:val="left"/>
+              <w:rPr>
+                <w:rFonts w:ascii="Aptos" w:hAnsi="Aptos" w:eastAsia="Aptos" w:cs="Arial"/>
+                <w:kern w:val="2"/>
+                <w:sz w:val="22"/>
+                <w:szCs w:val="22"/>
+                <w:lang w:val="en-US" w:eastAsia="en-US" w:bidi="ar-SA"/>
+              </w:rPr>
+            </w:pPr>
+            <w:r>
+              <w:rPr>
+                <w:rFonts w:eastAsia="Aptos" w:cs="Arial"/>
+                <w:kern w:val="2"/>
+                <w:sz w:val="22"/>
+                <w:szCs w:val="22"/>
+                <w:lang w:val="en-US" w:eastAsia="en-US" w:bidi="ar-SA"/>
+              </w:rPr>
               <w:t>Icon for boss battle</w:t>
             </w:r>
           </w:p>
         </w:tc>
         <w:tc>
           <w:tcPr>
-            <w:tcW w:w="3336" w:type="dxa"/>
-            <w:shd w:val="clear" w:color="auto" w:fill="0070C0"/>
+            <w:tcW w:w="3335" w:type="dxa"/>
+            <w:tcBorders/>
+            <w:shd w:color="auto" w:fill="0070C0" w:val="clear"/>
           </w:tcPr>
           <w:p>
-            <w:r>
+            <w:pPr>
+              <w:pStyle w:val="Normal"/>
+              <w:widowControl/>
+              <w:spacing w:lineRule="auto" w:line="240" w:before="0" w:after="0"/>
+              <w:jc w:val="left"/>
+              <w:rPr>
+                <w:rFonts w:ascii="Aptos" w:hAnsi="Aptos" w:eastAsia="Aptos" w:cs="Arial"/>
+                <w:kern w:val="2"/>
+                <w:sz w:val="22"/>
+                <w:szCs w:val="22"/>
+                <w:lang w:val="en-US" w:eastAsia="en-US" w:bidi="ar-SA"/>
+              </w:rPr>
+            </w:pPr>
+            <w:r>
+              <w:rPr>
+                <w:rFonts w:eastAsia="Aptos" w:cs="Arial"/>
+                <w:kern w:val="2"/>
+                <w:sz w:val="22"/>
+                <w:szCs w:val="22"/>
+                <w:lang w:val="en-US" w:eastAsia="en-US" w:bidi="ar-SA"/>
+              </w:rPr>
               <w:t xml:space="preserve">Persistent settings </w:t>
             </w:r>
           </w:p>
         </w:tc>
         <w:tc>
           <w:tcPr>
-            <w:tcW w:w="3024" w:type="dxa"/>
-            <w:shd w:val="clear" w:color="auto" w:fill="E97132" w:themeFill="accent2"/>
+            <w:tcW w:w="3025" w:type="dxa"/>
+            <w:tcBorders/>
+            <w:shd w:color="auto" w:fill="E97132" w:themeFill="accent2" w:val="clear"/>
           </w:tcPr>
           <w:p>
-            <w:r>
-              <w:t>Top Bar showing Name/</w:t>
-            </w:r>
-            <w:proofErr w:type="spellStart"/>
-            <w:r>
-              <w:t>LvL</w:t>
-            </w:r>
-            <w:proofErr w:type="spellEnd"/>
-            <w:r>
-              <w:t>/etc.</w:t>
+            <w:pPr>
+              <w:pStyle w:val="Normal"/>
+              <w:widowControl/>
+              <w:spacing w:lineRule="auto" w:line="240" w:before="0" w:after="0"/>
+              <w:jc w:val="left"/>
+              <w:rPr>
+                <w:rFonts w:ascii="Aptos" w:hAnsi="Aptos" w:eastAsia="Aptos" w:cs="Arial"/>
+                <w:kern w:val="2"/>
+                <w:sz w:val="22"/>
+                <w:szCs w:val="22"/>
+                <w:lang w:val="en-US" w:eastAsia="en-US" w:bidi="ar-SA"/>
+              </w:rPr>
+            </w:pPr>
+            <w:r>
+              <w:rPr>
+                <w:rFonts w:eastAsia="Aptos" w:cs="Arial"/>
+                <w:kern w:val="2"/>
+                <w:sz w:val="22"/>
+                <w:szCs w:val="22"/>
+                <w:lang w:val="en-US" w:eastAsia="en-US" w:bidi="ar-SA"/>
+              </w:rPr>
+              <w:t>Top Bar showing Name/LvL/etc.</w:t>
             </w:r>
           </w:p>
           <w:p>
             <w:pPr>
               <w:pStyle w:val="ListParagraph"/>
+              <w:widowControl/>
               <w:numPr>
                 <w:ilvl w:val="0"/>
-                <w:numId w:val="2"/>
+                <w:numId w:val="1"/>
               </w:numPr>
-            </w:pPr>
-            <w:r>
+              <w:spacing w:lineRule="auto" w:line="240" w:before="0" w:after="0"/>
+              <w:contextualSpacing/>
+              <w:jc w:val="left"/>
+              <w:rPr>
+                <w:rFonts w:ascii="Aptos" w:hAnsi="Aptos" w:eastAsia="Aptos" w:cs="Arial"/>
+                <w:kern w:val="2"/>
+                <w:sz w:val="22"/>
+                <w:szCs w:val="22"/>
+                <w:lang w:val="en-US" w:eastAsia="en-US" w:bidi="ar-SA"/>
+              </w:rPr>
+            </w:pPr>
+            <w:r>
+              <w:rPr>
+                <w:rFonts w:eastAsia="Aptos" w:cs="Arial"/>
+                <w:kern w:val="2"/>
+                <w:sz w:val="22"/>
+                <w:szCs w:val="22"/>
+                <w:lang w:val="en-US" w:eastAsia="en-US" w:bidi="ar-SA"/>
+              </w:rPr>
               <w:t>Dummy bar First</w:t>
             </w:r>
           </w:p>
@@ -308,355 +580,605 @@
       </w:tr>
       <w:tr>
         <w:trPr>
-          <w:trHeight w:val="778"/>
+          <w:trHeight w:val="778" w:hRule="atLeast"/>
         </w:trPr>
         <w:tc>
           <w:tcPr>
             <w:tcW w:w="3180" w:type="dxa"/>
-            <w:shd w:val="clear" w:color="auto" w:fill="196B24" w:themeFill="accent3"/>
+            <w:tcBorders/>
+            <w:shd w:color="auto" w:fill="196B24" w:themeFill="accent3" w:val="clear"/>
           </w:tcPr>
           <w:p>
-            <w:r>
+            <w:pPr>
+              <w:pStyle w:val="Normal"/>
+              <w:widowControl/>
+              <w:spacing w:lineRule="auto" w:line="240" w:before="0" w:after="0"/>
+              <w:jc w:val="left"/>
+              <w:rPr>
+                <w:rFonts w:ascii="Aptos" w:hAnsi="Aptos" w:eastAsia="Aptos" w:cs="Arial"/>
+                <w:kern w:val="2"/>
+                <w:sz w:val="22"/>
+                <w:szCs w:val="22"/>
+                <w:lang w:val="en-US" w:eastAsia="en-US" w:bidi="ar-SA"/>
+              </w:rPr>
+            </w:pPr>
+            <w:r>
+              <w:rPr>
+                <w:rFonts w:eastAsia="Aptos" w:cs="Arial"/>
+                <w:kern w:val="2"/>
+                <w:sz w:val="22"/>
+                <w:szCs w:val="22"/>
+                <w:lang w:val="en-US" w:eastAsia="en-US" w:bidi="ar-SA"/>
+              </w:rPr>
               <w:t>Button Design for Menu</w:t>
             </w:r>
           </w:p>
         </w:tc>
         <w:tc>
           <w:tcPr>
-            <w:tcW w:w="3336" w:type="dxa"/>
-            <w:shd w:val="clear" w:color="auto" w:fill="0070C0"/>
+            <w:tcW w:w="3335" w:type="dxa"/>
+            <w:tcBorders/>
+            <w:shd w:color="auto" w:fill="0070C0" w:val="clear"/>
           </w:tcPr>
           <w:p>
-            <w:r>
+            <w:pPr>
+              <w:pStyle w:val="Normal"/>
+              <w:widowControl/>
+              <w:spacing w:lineRule="auto" w:line="240" w:before="0" w:after="0"/>
+              <w:jc w:val="left"/>
+              <w:rPr>
+                <w:rFonts w:ascii="Aptos" w:hAnsi="Aptos" w:eastAsia="Aptos" w:cs="Arial"/>
+                <w:kern w:val="2"/>
+                <w:sz w:val="22"/>
+                <w:szCs w:val="22"/>
+                <w:lang w:val="en-US" w:eastAsia="en-US" w:bidi="ar-SA"/>
+              </w:rPr>
+            </w:pPr>
+            <w:r>
+              <w:rPr>
+                <w:rFonts w:eastAsia="Aptos" w:cs="Arial"/>
+                <w:kern w:val="2"/>
+                <w:sz w:val="22"/>
+                <w:szCs w:val="22"/>
+                <w:lang w:val="en-US" w:eastAsia="en-US" w:bidi="ar-SA"/>
+              </w:rPr>
               <w:t>Complete Logic for Pause menu</w:t>
             </w:r>
           </w:p>
         </w:tc>
         <w:tc>
           <w:tcPr>
-            <w:tcW w:w="3024" w:type="dxa"/>
-            <w:shd w:val="clear" w:color="auto" w:fill="E97132" w:themeFill="accent2"/>
+            <w:tcW w:w="3025" w:type="dxa"/>
+            <w:tcBorders/>
+            <w:shd w:color="auto" w:fill="E97132" w:themeFill="accent2" w:val="clear"/>
           </w:tcPr>
-          <w:p/>
+          <w:p>
+            <w:pPr>
+              <w:pStyle w:val="Normal"/>
+              <w:widowControl/>
+              <w:spacing w:lineRule="auto" w:line="240" w:before="0" w:after="0"/>
+              <w:jc w:val="left"/>
+              <w:rPr>
+                <w:rFonts w:ascii="Aptos" w:hAnsi="Aptos" w:eastAsia="Aptos" w:cs="Arial"/>
+                <w:kern w:val="2"/>
+                <w:sz w:val="22"/>
+                <w:szCs w:val="22"/>
+                <w:lang w:val="en-US" w:eastAsia="en-US" w:bidi="ar-SA"/>
+              </w:rPr>
+            </w:pPr>
+            <w:r>
+              <w:rPr>
+                <w:rFonts w:eastAsia="Aptos" w:cs="Arial"/>
+                <w:kern w:val="2"/>
+                <w:sz w:val="22"/>
+                <w:szCs w:val="22"/>
+                <w:lang w:val="en-US" w:eastAsia="en-US" w:bidi="ar-SA"/>
+              </w:rPr>
+            </w:r>
+          </w:p>
         </w:tc>
       </w:tr>
       <w:tr>
         <w:trPr>
-          <w:trHeight w:val="756"/>
+          <w:trHeight w:val="756" w:hRule="atLeast"/>
         </w:trPr>
         <w:tc>
           <w:tcPr>
             <w:tcW w:w="3180" w:type="dxa"/>
-            <w:shd w:val="clear" w:color="auto" w:fill="196B24" w:themeFill="accent3"/>
+            <w:tcBorders/>
+            <w:shd w:color="auto" w:fill="196B24" w:themeFill="accent3" w:val="clear"/>
           </w:tcPr>
           <w:p>
-            <w:r>
+            <w:pPr>
+              <w:pStyle w:val="Normal"/>
+              <w:widowControl/>
+              <w:spacing w:lineRule="auto" w:line="240" w:before="0" w:after="0"/>
+              <w:jc w:val="left"/>
+              <w:rPr>
+                <w:rFonts w:ascii="Aptos" w:hAnsi="Aptos" w:eastAsia="Aptos" w:cs="Arial"/>
+                <w:kern w:val="2"/>
+                <w:sz w:val="22"/>
+                <w:szCs w:val="22"/>
+                <w:lang w:val="en-US" w:eastAsia="en-US" w:bidi="ar-SA"/>
+              </w:rPr>
+            </w:pPr>
+            <w:r>
+              <w:rPr>
+                <w:rFonts w:eastAsia="Aptos" w:cs="Arial"/>
+                <w:kern w:val="2"/>
+                <w:sz w:val="22"/>
+                <w:szCs w:val="22"/>
+                <w:lang w:val="en-US" w:eastAsia="en-US" w:bidi="ar-SA"/>
+              </w:rPr>
               <w:t>Button Design for Battle</w:t>
             </w:r>
           </w:p>
         </w:tc>
         <w:tc>
           <w:tcPr>
-            <w:tcW w:w="3336" w:type="dxa"/>
-            <w:shd w:val="clear" w:color="auto" w:fill="0070C0"/>
+            <w:tcW w:w="3335" w:type="dxa"/>
+            <w:tcBorders/>
+            <w:shd w:color="auto" w:fill="0070C0" w:val="clear"/>
           </w:tcPr>
           <w:p>
-            <w:r>
+            <w:pPr>
+              <w:pStyle w:val="Normal"/>
+              <w:widowControl/>
+              <w:spacing w:lineRule="auto" w:line="240" w:before="0" w:after="0"/>
+              <w:jc w:val="left"/>
+              <w:rPr>
+                <w:rFonts w:ascii="Aptos" w:hAnsi="Aptos" w:eastAsia="Aptos" w:cs="Arial"/>
+                <w:kern w:val="2"/>
+                <w:sz w:val="22"/>
+                <w:szCs w:val="22"/>
+                <w:lang w:val="en-US" w:eastAsia="en-US" w:bidi="ar-SA"/>
+              </w:rPr>
+            </w:pPr>
+            <w:r>
+              <w:rPr>
+                <w:rFonts w:eastAsia="Aptos" w:cs="Arial"/>
+                <w:kern w:val="2"/>
+                <w:sz w:val="22"/>
+                <w:szCs w:val="22"/>
+                <w:lang w:val="en-US" w:eastAsia="en-US" w:bidi="ar-SA"/>
+              </w:rPr>
               <w:t>Implement skill overlay to choose a skill</w:t>
             </w:r>
           </w:p>
         </w:tc>
         <w:tc>
           <w:tcPr>
-            <w:tcW w:w="3024" w:type="dxa"/>
-            <w:shd w:val="clear" w:color="auto" w:fill="E97132" w:themeFill="accent2"/>
+            <w:tcW w:w="3025" w:type="dxa"/>
+            <w:tcBorders/>
+            <w:shd w:color="auto" w:fill="E97132" w:themeFill="accent2" w:val="clear"/>
           </w:tcPr>
-          <w:p/>
+          <w:p>
+            <w:pPr>
+              <w:pStyle w:val="Normal"/>
+              <w:widowControl/>
+              <w:spacing w:lineRule="auto" w:line="240" w:before="0" w:after="0"/>
+              <w:jc w:val="left"/>
+              <w:rPr>
+                <w:rFonts w:ascii="Aptos" w:hAnsi="Aptos" w:eastAsia="Aptos" w:cs="Arial"/>
+                <w:kern w:val="2"/>
+                <w:sz w:val="22"/>
+                <w:szCs w:val="22"/>
+                <w:lang w:val="en-US" w:eastAsia="en-US" w:bidi="ar-SA"/>
+              </w:rPr>
+            </w:pPr>
+            <w:r>
+              <w:rPr>
+                <w:rFonts w:eastAsia="Aptos" w:cs="Arial"/>
+                <w:kern w:val="2"/>
+                <w:sz w:val="22"/>
+                <w:szCs w:val="22"/>
+                <w:lang w:val="en-US" w:eastAsia="en-US" w:bidi="ar-SA"/>
+              </w:rPr>
+            </w:r>
+          </w:p>
         </w:tc>
       </w:tr>
       <w:tr>
         <w:trPr>
-          <w:trHeight w:val="905"/>
+          <w:trHeight w:val="905" w:hRule="atLeast"/>
         </w:trPr>
         <w:tc>
           <w:tcPr>
             <w:tcW w:w="3180" w:type="dxa"/>
-            <w:shd w:val="clear" w:color="auto" w:fill="196B24" w:themeFill="accent3"/>
+            <w:tcBorders/>
+            <w:shd w:color="auto" w:fill="196B24" w:themeFill="accent3" w:val="clear"/>
           </w:tcPr>
-          <w:p/>
+          <w:p>
+            <w:pPr>
+              <w:pStyle w:val="Normal"/>
+              <w:widowControl/>
+              <w:spacing w:lineRule="auto" w:line="240" w:before="0" w:after="0"/>
+              <w:jc w:val="left"/>
+              <w:rPr>
+                <w:rFonts w:ascii="Aptos" w:hAnsi="Aptos" w:eastAsia="Aptos" w:cs="Arial"/>
+                <w:kern w:val="2"/>
+                <w:sz w:val="22"/>
+                <w:szCs w:val="22"/>
+                <w:lang w:val="en-US" w:eastAsia="en-US" w:bidi="ar-SA"/>
+              </w:rPr>
+            </w:pPr>
+            <w:r>
+              <w:rPr>
+                <w:rFonts w:eastAsia="Aptos" w:cs="Arial"/>
+                <w:kern w:val="2"/>
+                <w:sz w:val="22"/>
+                <w:szCs w:val="22"/>
+                <w:lang w:val="en-US" w:eastAsia="en-US" w:bidi="ar-SA"/>
+              </w:rPr>
+            </w:r>
+          </w:p>
         </w:tc>
         <w:tc>
           <w:tcPr>
-            <w:tcW w:w="3336" w:type="dxa"/>
-            <w:shd w:val="clear" w:color="auto" w:fill="0070C0"/>
+            <w:tcW w:w="3335" w:type="dxa"/>
+            <w:tcBorders/>
+            <w:shd w:color="auto" w:fill="0070C0" w:val="clear"/>
           </w:tcPr>
           <w:p>
-            <w:r>
+            <w:pPr>
+              <w:pStyle w:val="Normal"/>
+              <w:widowControl/>
+              <w:spacing w:lineRule="auto" w:line="240" w:before="0" w:after="0"/>
+              <w:jc w:val="left"/>
+              <w:rPr>
+                <w:rFonts w:ascii="Aptos" w:hAnsi="Aptos" w:eastAsia="Aptos" w:cs="Arial"/>
+                <w:strike/>
+                <w:kern w:val="2"/>
+                <w:sz w:val="22"/>
+                <w:szCs w:val="22"/>
+                <w:lang w:val="en-US" w:eastAsia="en-US" w:bidi="ar-SA"/>
+              </w:rPr>
+            </w:pPr>
+            <w:r>
+              <w:rPr>
+                <w:rFonts w:eastAsia="Aptos" w:cs="Arial"/>
+                <w:strike/>
+                <w:kern w:val="2"/>
+                <w:sz w:val="22"/>
+                <w:szCs w:val="22"/>
+                <w:lang w:val="en-US" w:eastAsia="en-US" w:bidi="ar-SA"/>
+              </w:rPr>
               <w:t>Implement code to target an enemy</w:t>
             </w:r>
           </w:p>
         </w:tc>
         <w:tc>
           <w:tcPr>
-            <w:tcW w:w="3024" w:type="dxa"/>
-            <w:shd w:val="clear" w:color="auto" w:fill="E97132" w:themeFill="accent2"/>
+            <w:tcW w:w="3025" w:type="dxa"/>
+            <w:tcBorders/>
+            <w:shd w:color="auto" w:fill="E97132" w:themeFill="accent2" w:val="clear"/>
           </w:tcPr>
-          <w:p/>
+          <w:p>
+            <w:pPr>
+              <w:pStyle w:val="Normal"/>
+              <w:widowControl/>
+              <w:spacing w:lineRule="auto" w:line="240" w:before="0" w:after="0"/>
+              <w:jc w:val="left"/>
+              <w:rPr>
+                <w:rFonts w:ascii="Aptos" w:hAnsi="Aptos" w:eastAsia="Aptos" w:cs="Arial"/>
+                <w:kern w:val="2"/>
+                <w:sz w:val="22"/>
+                <w:szCs w:val="22"/>
+                <w:lang w:val="en-US" w:eastAsia="en-US" w:bidi="ar-SA"/>
+              </w:rPr>
+            </w:pPr>
+            <w:r>
+              <w:rPr>
+                <w:rFonts w:eastAsia="Aptos" w:cs="Arial"/>
+                <w:kern w:val="2"/>
+                <w:sz w:val="22"/>
+                <w:szCs w:val="22"/>
+                <w:lang w:val="en-US" w:eastAsia="en-US" w:bidi="ar-SA"/>
+              </w:rPr>
+            </w:r>
+          </w:p>
         </w:tc>
       </w:tr>
     </w:tbl>
-    <w:p/>
+    <w:p>
+      <w:pPr>
+        <w:pStyle w:val="Normal"/>
+        <w:widowControl/>
+        <w:bidi w:val="0"/>
+        <w:spacing w:lineRule="auto" w:line="259" w:before="0" w:after="160"/>
+        <w:jc w:val="left"/>
+        <w:rPr/>
+      </w:pPr>
+      <w:r>
+        <w:rPr/>
+      </w:r>
+    </w:p>
     <w:sectPr>
+      <w:type w:val="nextPage"/>
       <w:pgSz w:w="12240" w:h="15840"/>
-      <w:pgMar w:top="1417" w:right="1417" w:bottom="1134" w:left="1417" w:header="708" w:footer="708" w:gutter="0"/>
-      <w:cols w:space="708"/>
-      <w:docGrid w:linePitch="360"/>
+      <w:pgMar w:left="1417" w:right="1417" w:gutter="0" w:header="0" w:top="1417" w:footer="0" w:bottom="1134"/>
+      <w:pgNumType w:fmt="decimal"/>
+      <w:formProt w:val="false"/>
+      <w:textDirection w:val="lrTb"/>
+      <w:docGrid w:type="default" w:linePitch="360" w:charSpace="4096"/>
     </w:sectPr>
   </w:body>
 </w:document>
 </file>
 
 <file path=word/numbering.xml><?xml version="1.0" encoding="utf-8"?>
-<w:numbering xmlns:wpc="http://schemas.microsoft.com/office/word/2010/wordprocessingCanvas" xmlns:cx="http://schemas.microsoft.com/office/drawing/2014/chartex" xmlns:cx1="http://schemas.microsoft.com/office/drawing/2015/9/8/chartex" xmlns:cx2="http://schemas.microsoft.com/office/drawing/2015/10/21/chartex" xmlns:cx3="http://schemas.microsoft.com/office/drawing/2016/5/9/chartex" xmlns:cx4="http://schemas.microsoft.com/office/drawing/2016/5/10/chartex" xmlns:cx5="http://schemas.microsoft.com/office/drawing/2016/5/11/chartex" xmlns:cx6="http://schemas.microsoft.com/office/drawing/2016/5/12/chartex" xmlns:cx7="http://schemas.microsoft.com/office/drawing/2016/5/13/chartex" xmlns:cx8="http://schemas.microsoft.com/office/drawing/2016/5/14/chartex" xmlns:mc="http://schemas.openxmlformats.org/markup-compatibility/2006" xmlns:aink="http://schemas.microsoft.com/office/drawing/2016/ink" xmlns:am3d="http://schemas.microsoft.com/office/drawing/2017/model3d" xmlns:o="urn:schemas-microsoft-com:office:office" xmlns:oel="http://schemas.microsoft.com/office/2019/extlst" xmlns:r="http://schemas.openxmlformats.org/officeDocument/2006/relationships" xmlns:m="http://schemas.openxmlformats.org/officeDocument/2006/math" xmlns:v="urn:schemas-microsoft-com:vml" xmlns:wp14="http://schemas.microsoft.com/office/word/2010/wordprocessingDrawing" xmlns:wp="http://schemas.openxmlformats.org/drawingml/2006/wordprocessingDrawing" xmlns:w10="urn:schemas-microsoft-com:office:word" xmlns:w="http://schemas.openxmlformats.org/wordprocessingml/2006/main" xmlns:w14="http://schemas.microsoft.com/office/word/2010/wordml" xmlns:w15="http://schemas.microsoft.com/office/word/2012/wordml" xmlns:w16cex="http://schemas.microsoft.com/office/word/2018/wordml/cex" xmlns:w16cid="http://schemas.microsoft.com/office/word/2016/wordml/cid" xmlns:w16="http://schemas.microsoft.com/office/word/2018/wordml" xmlns:w16du="http://schemas.microsoft.com/office/word/2023/wordml/word16du" xmlns:w16sdtdh="http://schemas.microsoft.com/office/word/2020/wordml/sdtdatahash" xmlns:w16se="http://schemas.microsoft.com/office/word/2015/wordml/symex" xmlns:wpg="http://schemas.microsoft.com/office/word/2010/wordprocessingGroup" xmlns:wpi="http://schemas.microsoft.com/office/word/2010/wordprocessingInk" xmlns:wne="http://schemas.microsoft.com/office/word/2006/wordml" xmlns:wps="http://schemas.microsoft.com/office/word/2010/wordprocessingShape" mc:Ignorable="w14 w15 w16se w16cid w16 w16cex w16sdtdh w16du wp14">
-  <w:abstractNum w:abstractNumId="0" w15:restartNumberingAfterBreak="0">
-    <w:nsid w:val="046952E7"/>
-    <w:multiLevelType w:val="hybridMultilevel"/>
-    <w:tmpl w:val="202C88C0"/>
-    <w:lvl w:ilvl="0" w:tplc="24DA44BA">
+<w:numbering xmlns:w="http://schemas.openxmlformats.org/wordprocessingml/2006/main" xmlns:o="urn:schemas-microsoft-com:office:office" xmlns:r="http://schemas.openxmlformats.org/officeDocument/2006/relationships" xmlns:v="urn:schemas-microsoft-com:vml" xmlns:mc="http://schemas.openxmlformats.org/markup-compatibility/2006" xmlns:w14="http://schemas.microsoft.com/office/word/2010/wordml" mc:Ignorable="w14">
+  <w:abstractNum w:abstractNumId="1">
+    <w:lvl w:ilvl="0">
       <w:numFmt w:val="bullet"/>
-      <w:lvlText w:val="-"/>
+      <w:lvlText w:val=""/>
       <w:lvlJc w:val="left"/>
       <w:pPr>
+        <w:tabs>
+          <w:tab w:val="num" w:pos="0"/>
+        </w:tabs>
         <w:ind w:left="720" w:hanging="360"/>
       </w:pPr>
       <w:rPr>
-        <w:rFonts w:ascii="Aptos" w:eastAsiaTheme="minorHAnsi" w:hAnsi="Aptos" w:cstheme="minorBidi" w:hint="default"/>
+        <w:rFonts w:ascii="Wingdings" w:hAnsi="Wingdings" w:cs="Wingdings" w:hint="default"/>
+        <w:rFonts w:cstheme="minorBidi" w:eastAsiaTheme="minorHAnsi"/>
       </w:rPr>
     </w:lvl>
-    <w:lvl w:ilvl="1" w:tplc="04090003" w:tentative="1">
+    <w:lvl w:ilvl="1">
       <w:start w:val="1"/>
       <w:numFmt w:val="bullet"/>
       <w:lvlText w:val="o"/>
       <w:lvlJc w:val="left"/>
       <w:pPr>
+        <w:tabs>
+          <w:tab w:val="num" w:pos="0"/>
+        </w:tabs>
         <w:ind w:left="1440" w:hanging="360"/>
       </w:pPr>
       <w:rPr>
         <w:rFonts w:ascii="Courier New" w:hAnsi="Courier New" w:cs="Courier New" w:hint="default"/>
       </w:rPr>
     </w:lvl>
-    <w:lvl w:ilvl="2" w:tplc="04090005" w:tentative="1">
+    <w:lvl w:ilvl="2">
       <w:start w:val="1"/>
       <w:numFmt w:val="bullet"/>
       <w:lvlText w:val=""/>
       <w:lvlJc w:val="left"/>
       <w:pPr>
+        <w:tabs>
+          <w:tab w:val="num" w:pos="0"/>
+        </w:tabs>
         <w:ind w:left="2160" w:hanging="360"/>
       </w:pPr>
       <w:rPr>
-        <w:rFonts w:ascii="Wingdings" w:hAnsi="Wingdings" w:hint="default"/>
+        <w:rFonts w:ascii="Wingdings" w:hAnsi="Wingdings" w:cs="Wingdings" w:hint="default"/>
       </w:rPr>
     </w:lvl>
-    <w:lvl w:ilvl="3" w:tplc="04090001" w:tentative="1">
+    <w:lvl w:ilvl="3">
       <w:start w:val="1"/>
       <w:numFmt w:val="bullet"/>
       <w:lvlText w:val=""/>
       <w:lvlJc w:val="left"/>
       <w:pPr>
+        <w:tabs>
+          <w:tab w:val="num" w:pos="0"/>
+        </w:tabs>
         <w:ind w:left="2880" w:hanging="360"/>
       </w:pPr>
       <w:rPr>
-        <w:rFonts w:ascii="Symbol" w:hAnsi="Symbol" w:hint="default"/>
+        <w:rFonts w:ascii="Symbol" w:hAnsi="Symbol" w:cs="Symbol" w:hint="default"/>
       </w:rPr>
     </w:lvl>
-    <w:lvl w:ilvl="4" w:tplc="04090003" w:tentative="1">
+    <w:lvl w:ilvl="4">
       <w:start w:val="1"/>
       <w:numFmt w:val="bullet"/>
       <w:lvlText w:val="o"/>
       <w:lvlJc w:val="left"/>
       <w:pPr>
+        <w:tabs>
+          <w:tab w:val="num" w:pos="0"/>
+        </w:tabs>
         <w:ind w:left="3600" w:hanging="360"/>
       </w:pPr>
       <w:rPr>
         <w:rFonts w:ascii="Courier New" w:hAnsi="Courier New" w:cs="Courier New" w:hint="default"/>
       </w:rPr>
     </w:lvl>
-    <w:lvl w:ilvl="5" w:tplc="04090005" w:tentative="1">
+    <w:lvl w:ilvl="5">
       <w:start w:val="1"/>
       <w:numFmt w:val="bullet"/>
       <w:lvlText w:val=""/>
       <w:lvlJc w:val="left"/>
       <w:pPr>
+        <w:tabs>
+          <w:tab w:val="num" w:pos="0"/>
+        </w:tabs>
         <w:ind w:left="4320" w:hanging="360"/>
       </w:pPr>
       <w:rPr>
-        <w:rFonts w:ascii="Wingdings" w:hAnsi="Wingdings" w:hint="default"/>
+        <w:rFonts w:ascii="Wingdings" w:hAnsi="Wingdings" w:cs="Wingdings" w:hint="default"/>
       </w:rPr>
     </w:lvl>
-    <w:lvl w:ilvl="6" w:tplc="04090001" w:tentative="1">
+    <w:lvl w:ilvl="6">
       <w:start w:val="1"/>
       <w:numFmt w:val="bullet"/>
       <w:lvlText w:val=""/>
       <w:lvlJc w:val="left"/>
       <w:pPr>
+        <w:tabs>
+          <w:tab w:val="num" w:pos="0"/>
+        </w:tabs>
         <w:ind w:left="5040" w:hanging="360"/>
       </w:pPr>
       <w:rPr>
-        <w:rFonts w:ascii="Symbol" w:hAnsi="Symbol" w:hint="default"/>
+        <w:rFonts w:ascii="Symbol" w:hAnsi="Symbol" w:cs="Symbol" w:hint="default"/>
       </w:rPr>
     </w:lvl>
-    <w:lvl w:ilvl="7" w:tplc="04090003" w:tentative="1">
+    <w:lvl w:ilvl="7">
       <w:start w:val="1"/>
       <w:numFmt w:val="bullet"/>
       <w:lvlText w:val="o"/>
       <w:lvlJc w:val="left"/>
       <w:pPr>
+        <w:tabs>
+          <w:tab w:val="num" w:pos="0"/>
+        </w:tabs>
         <w:ind w:left="5760" w:hanging="360"/>
       </w:pPr>
       <w:rPr>
         <w:rFonts w:ascii="Courier New" w:hAnsi="Courier New" w:cs="Courier New" w:hint="default"/>
       </w:rPr>
     </w:lvl>
-    <w:lvl w:ilvl="8" w:tplc="04090005" w:tentative="1">
+    <w:lvl w:ilvl="8">
       <w:start w:val="1"/>
       <w:numFmt w:val="bullet"/>
       <w:lvlText w:val=""/>
       <w:lvlJc w:val="left"/>
       <w:pPr>
+        <w:tabs>
+          <w:tab w:val="num" w:pos="0"/>
+        </w:tabs>
         <w:ind w:left="6480" w:hanging="360"/>
       </w:pPr>
       <w:rPr>
-        <w:rFonts w:ascii="Wingdings" w:hAnsi="Wingdings" w:hint="default"/>
+        <w:rFonts w:ascii="Wingdings" w:hAnsi="Wingdings" w:cs="Wingdings" w:hint="default"/>
       </w:rPr>
     </w:lvl>
   </w:abstractNum>
-  <w:abstractNum w:abstractNumId="1" w15:restartNumberingAfterBreak="0">
-    <w:nsid w:val="342E0D03"/>
-    <w:multiLevelType w:val="hybridMultilevel"/>
-    <w:tmpl w:val="07AA56A6"/>
-    <w:lvl w:ilvl="0" w:tplc="B57831FC">
-      <w:numFmt w:val="bullet"/>
-      <w:lvlText w:val=""/>
+  <w:abstractNum w:abstractNumId="2">
+    <w:lvl w:ilvl="0">
+      <w:start w:val="1"/>
+      <w:numFmt w:val="none"/>
+      <w:suff w:val="nothing"/>
+      <w:lvlText w:val=""/>
       <w:lvlJc w:val="left"/>
       <w:pPr>
-        <w:ind w:left="720" w:hanging="360"/>
+        <w:tabs>
+          <w:tab w:val="num" w:pos="0"/>
+        </w:tabs>
+        <w:ind w:left="0" w:hanging="0"/>
       </w:pPr>
-      <w:rPr>
-        <w:rFonts w:ascii="Wingdings" w:eastAsiaTheme="minorHAnsi" w:hAnsi="Wingdings" w:cstheme="minorBidi" w:hint="default"/>
-      </w:rPr>
     </w:lvl>
-    <w:lvl w:ilvl="1" w:tplc="04090003" w:tentative="1">
+    <w:lvl w:ilvl="1">
       <w:start w:val="1"/>
-      <w:numFmt w:val="bullet"/>
-      <w:lvlText w:val="o"/>
+      <w:numFmt w:val="none"/>
+      <w:suff w:val="nothing"/>
+      <w:lvlText w:val=""/>
       <w:lvlJc w:val="left"/>
       <w:pPr>
-        <w:ind w:left="1440" w:hanging="360"/>
+        <w:tabs>
+          <w:tab w:val="num" w:pos="0"/>
+        </w:tabs>
+        <w:ind w:left="0" w:hanging="0"/>
       </w:pPr>
-      <w:rPr>
-        <w:rFonts w:ascii="Courier New" w:hAnsi="Courier New" w:cs="Courier New" w:hint="default"/>
-      </w:rPr>
     </w:lvl>
-    <w:lvl w:ilvl="2" w:tplc="04090005" w:tentative="1">
+    <w:lvl w:ilvl="2">
       <w:start w:val="1"/>
-      <w:numFmt w:val="bullet"/>
-      <w:lvlText w:val=""/>
+      <w:numFmt w:val="none"/>
+      <w:suff w:val="nothing"/>
+      <w:lvlText w:val=""/>
       <w:lvlJc w:val="left"/>
       <w:pPr>
-        <w:ind w:left="2160" w:hanging="360"/>
+        <w:tabs>
+          <w:tab w:val="num" w:pos="0"/>
+        </w:tabs>
+        <w:ind w:left="0" w:hanging="0"/>
       </w:pPr>
-      <w:rPr>
-        <w:rFonts w:ascii="Wingdings" w:hAnsi="Wingdings" w:hint="default"/>
-      </w:rPr>
     </w:lvl>
-    <w:lvl w:ilvl="3" w:tplc="04090001" w:tentative="1">
+    <w:lvl w:ilvl="3">
       <w:start w:val="1"/>
-      <w:numFmt w:val="bullet"/>
-      <w:lvlText w:val=""/>
+      <w:numFmt w:val="none"/>
+      <w:suff w:val="nothing"/>
+      <w:lvlText w:val=""/>
       <w:lvlJc w:val="left"/>
       <w:pPr>
-        <w:ind w:left="2880" w:hanging="360"/>
+        <w:tabs>
+          <w:tab w:val="num" w:pos="0"/>
+        </w:tabs>
+        <w:ind w:left="0" w:hanging="0"/>
       </w:pPr>
-      <w:rPr>
-        <w:rFonts w:ascii="Symbol" w:hAnsi="Symbol" w:hint="default"/>
-      </w:rPr>
     </w:lvl>
-    <w:lvl w:ilvl="4" w:tplc="04090003" w:tentative="1">
+    <w:lvl w:ilvl="4">
       <w:start w:val="1"/>
-      <w:numFmt w:val="bullet"/>
-      <w:lvlText w:val="o"/>
+      <w:numFmt w:val="none"/>
+      <w:suff w:val="nothing"/>
+      <w:lvlText w:val=""/>
       <w:lvlJc w:val="left"/>
       <w:pPr>
-        <w:ind w:left="3600" w:hanging="360"/>
+        <w:tabs>
+          <w:tab w:val="num" w:pos="0"/>
+        </w:tabs>
+        <w:ind w:left="0" w:hanging="0"/>
       </w:pPr>
-      <w:rPr>
-        <w:rFonts w:ascii="Courier New" w:hAnsi="Courier New" w:cs="Courier New" w:hint="default"/>
-      </w:rPr>
     </w:lvl>
-    <w:lvl w:ilvl="5" w:tplc="04090005" w:tentative="1">
+    <w:lvl w:ilvl="5">
       <w:start w:val="1"/>
-      <w:numFmt w:val="bullet"/>
-      <w:lvlText w:val=""/>
+      <w:numFmt w:val="none"/>
+      <w:suff w:val="nothing"/>
+      <w:lvlText w:val=""/>
       <w:lvlJc w:val="left"/>
       <w:pPr>
-        <w:ind w:left="4320" w:hanging="360"/>
+        <w:tabs>
+          <w:tab w:val="num" w:pos="0"/>
+        </w:tabs>
+        <w:ind w:left="0" w:hanging="0"/>
       </w:pPr>
-      <w:rPr>
-        <w:rFonts w:ascii="Wingdings" w:hAnsi="Wingdings" w:hint="default"/>
-      </w:rPr>
     </w:lvl>
-    <w:lvl w:ilvl="6" w:tplc="04090001" w:tentative="1">
+    <w:lvl w:ilvl="6">
       <w:start w:val="1"/>
-      <w:numFmt w:val="bullet"/>
-      <w:lvlText w:val=""/>
+      <w:numFmt w:val="none"/>
+      <w:suff w:val="nothing"/>
+      <w:lvlText w:val=""/>
       <w:lvlJc w:val="left"/>
       <w:pPr>
-        <w:ind w:left="5040" w:hanging="360"/>
+        <w:tabs>
+          <w:tab w:val="num" w:pos="0"/>
+        </w:tabs>
+        <w:ind w:left="0" w:hanging="0"/>
       </w:pPr>
-      <w:rPr>
-        <w:rFonts w:ascii="Symbol" w:hAnsi="Symbol" w:hint="default"/>
-      </w:rPr>
     </w:lvl>
-    <w:lvl w:ilvl="7" w:tplc="04090003" w:tentative="1">
+    <w:lvl w:ilvl="7">
       <w:start w:val="1"/>
-      <w:numFmt w:val="bullet"/>
-      <w:lvlText w:val="o"/>
+      <w:numFmt w:val="none"/>
+      <w:suff w:val="nothing"/>
+      <w:lvlText w:val=""/>
       <w:lvlJc w:val="left"/>
       <w:pPr>
-        <w:ind w:left="5760" w:hanging="360"/>
+        <w:tabs>
+          <w:tab w:val="num" w:pos="0"/>
+        </w:tabs>
+        <w:ind w:left="0" w:hanging="0"/>
       </w:pPr>
-      <w:rPr>
-        <w:rFonts w:ascii="Courier New" w:hAnsi="Courier New" w:cs="Courier New" w:hint="default"/>
-      </w:rPr>
     </w:lvl>
-    <w:lvl w:ilvl="8" w:tplc="04090005" w:tentative="1">
+    <w:lvl w:ilvl="8">
       <w:start w:val="1"/>
-      <w:numFmt w:val="bullet"/>
-      <w:lvlText w:val=""/>
+      <w:numFmt w:val="none"/>
+      <w:suff w:val="nothing"/>
+      <w:lvlText w:val=""/>
       <w:lvlJc w:val="left"/>
       <w:pPr>
-        <w:ind w:left="6480" w:hanging="360"/>
+        <w:tabs>
+          <w:tab w:val="num" w:pos="0"/>
+        </w:tabs>
+        <w:ind w:left="0" w:hanging="0"/>
       </w:pPr>
-      <w:rPr>
-        <w:rFonts w:ascii="Wingdings" w:hAnsi="Wingdings" w:hint="default"/>
-      </w:rPr>
     </w:lvl>
   </w:abstractNum>
-  <w:num w:numId="1" w16cid:durableId="621230851">
-    <w:abstractNumId w:val="0"/>
+  <w:num w:numId="1">
+    <w:abstractNumId w:val="1"/>
   </w:num>
-  <w:num w:numId="2" w16cid:durableId="866793801">
-    <w:abstractNumId w:val="1"/>
+  <w:num w:numId="2">
+    <w:abstractNumId w:val="2"/>
   </w:num>
 </w:numbering>
 </file>
 
 <file path=word/styles.xml><?xml version="1.0" encoding="utf-8"?>
-<w:styles xmlns:mc="http://schemas.openxmlformats.org/markup-compatibility/2006" xmlns:r="http://schemas.openxmlformats.org/officeDocument/2006/relationships" xmlns:w="http://schemas.openxmlformats.org/wordprocessingml/2006/main" xmlns:w14="http://schemas.microsoft.com/office/word/2010/wordml" xmlns:w15="http://schemas.microsoft.com/office/word/2012/wordml" xmlns:w16cex="http://schemas.microsoft.com/office/word/2018/wordml/cex" xmlns:w16cid="http://schemas.microsoft.com/office/word/2016/wordml/cid" xmlns:w16="http://schemas.microsoft.com/office/word/2018/wordml" xmlns:w16du="http://schemas.microsoft.com/office/word/2023/wordml/word16du" xmlns:w16sdtdh="http://schemas.microsoft.com/office/word/2020/wordml/sdtdatahash" xmlns:w16se="http://schemas.microsoft.com/office/word/2015/wordml/symex" mc:Ignorable="w14 w15 w16se w16cid w16 w16cex w16sdtdh w16du">
+<w:styles xmlns:w="http://schemas.openxmlformats.org/wordprocessingml/2006/main" xmlns:w14="http://schemas.microsoft.com/office/word/2010/wordml" xmlns:mc="http://schemas.openxmlformats.org/markup-compatibility/2006" mc:Ignorable="w14">
   <w:docDefaults>
     <w:rPrDefault>
       <w:rPr>
-        <w:rFonts w:asciiTheme="minorHAnsi" w:eastAsiaTheme="minorHAnsi" w:hAnsiTheme="minorHAnsi" w:cstheme="minorBidi"/>
+        <w:rFonts w:ascii="Aptos" w:hAnsi="Aptos" w:eastAsia="Aptos" w:cs="Arial" w:asciiTheme="minorHAnsi" w:cstheme="minorBidi" w:eastAsiaTheme="minorHAnsi" w:hAnsiTheme="minorHAnsi"/>
         <w:kern w:val="2"/>
         <w:sz w:val="22"/>
         <w:szCs w:val="22"/>
@@ -666,21 +1188,21 @@
     </w:rPrDefault>
     <w:pPrDefault>
       <w:pPr>
-        <w:spacing w:after="160" w:line="259" w:lineRule="auto"/>
+        <w:suppressAutoHyphens w:val="true"/>
       </w:pPr>
     </w:pPrDefault>
   </w:docDefaults>
   <w:latentStyles w:defLockedState="0" w:defUIPriority="99" w:defSemiHidden="0" w:defUnhideWhenUsed="0" w:defQFormat="0" w:count="376">
     <w:lsdException w:name="Normal" w:uiPriority="0" w:qFormat="1"/>
     <w:lsdException w:name="heading 1" w:uiPriority="9" w:qFormat="1"/>
-    <w:lsdException w:name="heading 2" w:semiHidden="1" w:uiPriority="9" w:unhideWhenUsed="1" w:qFormat="1"/>
-    <w:lsdException w:name="heading 3" w:semiHidden="1" w:uiPriority="9" w:unhideWhenUsed="1" w:qFormat="1"/>
-    <w:lsdException w:name="heading 4" w:semiHidden="1" w:uiPriority="9" w:unhideWhenUsed="1" w:qFormat="1"/>
-    <w:lsdException w:name="heading 5" w:semiHidden="1" w:uiPriority="9" w:unhideWhenUsed="1" w:qFormat="1"/>
-    <w:lsdException w:name="heading 6" w:semiHidden="1" w:uiPriority="9" w:unhideWhenUsed="1" w:qFormat="1"/>
-    <w:lsdException w:name="heading 7" w:semiHidden="1" w:uiPriority="9" w:unhideWhenUsed="1" w:qFormat="1"/>
-    <w:lsdException w:name="heading 8" w:semiHidden="1" w:uiPriority="9" w:unhideWhenUsed="1" w:qFormat="1"/>
-    <w:lsdException w:name="heading 9" w:semiHidden="1" w:uiPriority="9" w:unhideWhenUsed="1" w:qFormat="1"/>
+    <w:lsdException w:name="heading 2" w:uiPriority="9" w:semiHidden="1" w:unhideWhenUsed="1" w:qFormat="1"/>
+    <w:lsdException w:name="heading 3" w:uiPriority="9" w:semiHidden="1" w:unhideWhenUsed="1" w:qFormat="1"/>
+    <w:lsdException w:name="heading 4" w:uiPriority="9" w:semiHidden="1" w:unhideWhenUsed="1" w:qFormat="1"/>
+    <w:lsdException w:name="heading 5" w:uiPriority="9" w:semiHidden="1" w:unhideWhenUsed="1" w:qFormat="1"/>
+    <w:lsdException w:name="heading 6" w:uiPriority="9" w:semiHidden="1" w:unhideWhenUsed="1" w:qFormat="1"/>
+    <w:lsdException w:name="heading 7" w:uiPriority="9" w:semiHidden="1" w:unhideWhenUsed="1" w:qFormat="1"/>
+    <w:lsdException w:name="heading 8" w:uiPriority="9" w:semiHidden="1" w:unhideWhenUsed="1" w:qFormat="1"/>
+    <w:lsdException w:name="heading 9" w:uiPriority="9" w:semiHidden="1" w:unhideWhenUsed="1" w:qFormat="1"/>
     <w:lsdException w:name="index 1" w:semiHidden="1" w:unhideWhenUsed="1"/>
     <w:lsdException w:name="index 2" w:semiHidden="1" w:unhideWhenUsed="1"/>
     <w:lsdException w:name="index 3" w:semiHidden="1" w:unhideWhenUsed="1"/>
@@ -690,22 +1212,22 @@
     <w:lsdException w:name="index 7" w:semiHidden="1" w:unhideWhenUsed="1"/>
     <w:lsdException w:name="index 8" w:semiHidden="1" w:unhideWhenUsed="1"/>
     <w:lsdException w:name="index 9" w:semiHidden="1" w:unhideWhenUsed="1"/>
-    <w:lsdException w:name="toc 1" w:semiHidden="1" w:uiPriority="39" w:unhideWhenUsed="1"/>
-    <w:lsdException w:name="toc 2" w:semiHidden="1" w:uiPriority="39" w:unhideWhenUsed="1"/>
-    <w:lsdException w:name="toc 3" w:semiHidden="1" w:uiPriority="39" w:unhideWhenUsed="1"/>
-    <w:lsdException w:name="toc 4" w:semiHidden="1" w:uiPriority="39" w:unhideWhenUsed="1"/>
-    <w:lsdException w:name="toc 5" w:semiHidden="1" w:uiPriority="39" w:unhideWhenUsed="1"/>
-    <w:lsdException w:name="toc 6" w:semiHidden="1" w:uiPriority="39" w:unhideWhenUsed="1"/>
-    <w:lsdException w:name="toc 7" w:semiHidden="1" w:uiPriority="39" w:unhideWhenUsed="1"/>
-    <w:lsdException w:name="toc 8" w:semiHidden="1" w:uiPriority="39" w:unhideWhenUsed="1"/>
-    <w:lsdException w:name="toc 9" w:semiHidden="1" w:uiPriority="39" w:unhideWhenUsed="1"/>
+    <w:lsdException w:name="toc 1" w:uiPriority="39" w:semiHidden="1" w:unhideWhenUsed="1"/>
+    <w:lsdException w:name="toc 2" w:uiPriority="39" w:semiHidden="1" w:unhideWhenUsed="1"/>
+    <w:lsdException w:name="toc 3" w:uiPriority="39" w:semiHidden="1" w:unhideWhenUsed="1"/>
+    <w:lsdException w:name="toc 4" w:uiPriority="39" w:semiHidden="1" w:unhideWhenUsed="1"/>
+    <w:lsdException w:name="toc 5" w:uiPriority="39" w:semiHidden="1" w:unhideWhenUsed="1"/>
+    <w:lsdException w:name="toc 6" w:uiPriority="39" w:semiHidden="1" w:unhideWhenUsed="1"/>
+    <w:lsdException w:name="toc 7" w:uiPriority="39" w:semiHidden="1" w:unhideWhenUsed="1"/>
+    <w:lsdException w:name="toc 8" w:uiPriority="39" w:semiHidden="1" w:unhideWhenUsed="1"/>
+    <w:lsdException w:name="toc 9" w:uiPriority="39" w:semiHidden="1" w:unhideWhenUsed="1"/>
     <w:lsdException w:name="Normal Indent" w:semiHidden="1" w:unhideWhenUsed="1"/>
     <w:lsdException w:name="footnote text" w:semiHidden="1" w:unhideWhenUsed="1"/>
     <w:lsdException w:name="annotation text" w:semiHidden="1" w:unhideWhenUsed="1"/>
     <w:lsdException w:name="header" w:semiHidden="1" w:unhideWhenUsed="1"/>
     <w:lsdException w:name="footer" w:semiHidden="1" w:unhideWhenUsed="1"/>
     <w:lsdException w:name="index heading" w:semiHidden="1" w:unhideWhenUsed="1"/>
-    <w:lsdException w:name="caption" w:semiHidden="1" w:uiPriority="35" w:unhideWhenUsed="1" w:qFormat="1"/>
+    <w:lsdException w:name="caption" w:uiPriority="35" w:semiHidden="1" w:unhideWhenUsed="1" w:qFormat="1"/>
     <w:lsdException w:name="table of figures" w:semiHidden="1" w:unhideWhenUsed="1"/>
     <w:lsdException w:name="envelope address" w:semiHidden="1" w:unhideWhenUsed="1"/>
     <w:lsdException w:name="envelope return" w:semiHidden="1" w:unhideWhenUsed="1"/>
@@ -736,7 +1258,7 @@
     <w:lsdException w:name="Title" w:uiPriority="10" w:qFormat="1"/>
     <w:lsdException w:name="Closing" w:semiHidden="1" w:unhideWhenUsed="1"/>
     <w:lsdException w:name="Signature" w:semiHidden="1" w:unhideWhenUsed="1"/>
-    <w:lsdException w:name="Default Paragraph Font" w:semiHidden="1" w:uiPriority="1" w:unhideWhenUsed="1"/>
+    <w:lsdException w:name="Default Paragraph Font" w:uiPriority="1" w:semiHidden="1" w:unhideWhenUsed="1"/>
     <w:lsdException w:name="Body Text" w:semiHidden="1" w:unhideWhenUsed="1"/>
     <w:lsdException w:name="Body Text Indent" w:semiHidden="1" w:unhideWhenUsed="1"/>
     <w:lsdException w:name="List Continue" w:semiHidden="1" w:unhideWhenUsed="1"/>
@@ -936,8 +1458,8 @@
     <w:lsdException w:name="Subtle Reference" w:uiPriority="31" w:qFormat="1"/>
     <w:lsdException w:name="Intense Reference" w:uiPriority="32" w:qFormat="1"/>
     <w:lsdException w:name="Book Title" w:uiPriority="33" w:qFormat="1"/>
-    <w:lsdException w:name="Bibliography" w:semiHidden="1" w:uiPriority="37" w:unhideWhenUsed="1"/>
-    <w:lsdException w:name="TOC Heading" w:semiHidden="1" w:uiPriority="39" w:unhideWhenUsed="1" w:qFormat="1"/>
+    <w:lsdException w:name="Bibliography" w:uiPriority="37" w:semiHidden="1" w:unhideWhenUsed="1"/>
+    <w:lsdException w:name="TOC Heading" w:uiPriority="39" w:semiHidden="1" w:unhideWhenUsed="1" w:qFormat="1"/>
     <w:lsdException w:name="Plain Table 1" w:uiPriority="41"/>
     <w:lsdException w:name="Plain Table 2" w:uiPriority="42"/>
     <w:lsdException w:name="Plain Table 3" w:uiPriority="43"/>
@@ -1048,9 +1570,24 @@
     <w:lsdException w:name="Unresolved Mention" w:semiHidden="1" w:unhideWhenUsed="1"/>
     <w:lsdException w:name="Smart Link" w:semiHidden="1" w:unhideWhenUsed="1"/>
   </w:latentStyles>
-  <w:style w:type="paragraph" w:default="1" w:styleId="Normal">
+  <w:style w:type="paragraph" w:styleId="Normal" w:default="1">
     <w:name w:val="Normal"/>
     <w:qFormat/>
+    <w:pPr>
+      <w:widowControl/>
+      <w:bidi w:val="0"/>
+      <w:spacing w:lineRule="auto" w:line="259" w:before="0" w:after="160"/>
+      <w:jc w:val="left"/>
+    </w:pPr>
+    <w:rPr>
+      <w:rFonts w:ascii="Aptos" w:hAnsi="Aptos" w:eastAsia="Aptos" w:cs="Arial" w:asciiTheme="minorHAnsi" w:cstheme="minorBidi" w:eastAsiaTheme="minorHAnsi" w:hAnsiTheme="minorHAnsi"/>
+      <w:color w:val="auto"/>
+      <w:kern w:val="2"/>
+      <w:sz w:val="22"/>
+      <w:szCs w:val="22"/>
+      <w:lang w:val="en-US" w:eastAsia="en-US" w:bidi="ar-SA"/>
+      <w14:ligatures w14:val="standardContextual"/>
+    </w:rPr>
   </w:style>
   <w:style w:type="paragraph" w:styleId="Heading1">
     <w:name w:val="heading 1"/>
@@ -1059,16 +1596,16 @@
     <w:link w:val="Heading1Char"/>
     <w:uiPriority w:val="9"/>
     <w:qFormat/>
-    <w:rsid w:val="00B2323A"/>
+    <w:rsid w:val="00b2323a"/>
     <w:pPr>
-      <w:keepNext/>
+      <w:keepNext w:val="true"/>
       <w:keepLines/>
       <w:spacing w:before="360" w:after="80"/>
       <w:outlineLvl w:val="0"/>
     </w:pPr>
     <w:rPr>
-      <w:rFonts w:asciiTheme="majorHAnsi" w:eastAsiaTheme="majorEastAsia" w:hAnsiTheme="majorHAnsi" w:cstheme="majorBidi"/>
-      <w:color w:val="0F4761" w:themeColor="accent1" w:themeShade="BF"/>
+      <w:rFonts w:ascii="Aptos Display" w:hAnsi="Aptos Display" w:eastAsia="" w:cs="Times New Roman" w:asciiTheme="majorHAnsi" w:cstheme="majorBidi" w:eastAsiaTheme="majorEastAsia" w:hAnsiTheme="majorHAnsi"/>
+      <w:color w:themeColor="accent1" w:themeShade="bf" w:val="0F4761"/>
       <w:sz w:val="40"/>
       <w:szCs w:val="40"/>
     </w:rPr>
@@ -1082,16 +1619,16 @@
     <w:semiHidden/>
     <w:unhideWhenUsed/>
     <w:qFormat/>
-    <w:rsid w:val="00B2323A"/>
+    <w:rsid w:val="00b2323a"/>
     <w:pPr>
-      <w:keepNext/>
+      <w:keepNext w:val="true"/>
       <w:keepLines/>
       <w:spacing w:before="160" w:after="80"/>
       <w:outlineLvl w:val="1"/>
     </w:pPr>
     <w:rPr>
-      <w:rFonts w:asciiTheme="majorHAnsi" w:eastAsiaTheme="majorEastAsia" w:hAnsiTheme="majorHAnsi" w:cstheme="majorBidi"/>
-      <w:color w:val="0F4761" w:themeColor="accent1" w:themeShade="BF"/>
+      <w:rFonts w:ascii="Aptos Display" w:hAnsi="Aptos Display" w:eastAsia="" w:cs="Times New Roman" w:asciiTheme="majorHAnsi" w:cstheme="majorBidi" w:eastAsiaTheme="majorEastAsia" w:hAnsiTheme="majorHAnsi"/>
+      <w:color w:themeColor="accent1" w:themeShade="bf" w:val="0F4761"/>
       <w:sz w:val="32"/>
       <w:szCs w:val="32"/>
     </w:rPr>
@@ -1105,16 +1642,16 @@
     <w:semiHidden/>
     <w:unhideWhenUsed/>
     <w:qFormat/>
-    <w:rsid w:val="00B2323A"/>
+    <w:rsid w:val="00b2323a"/>
     <w:pPr>
-      <w:keepNext/>
+      <w:keepNext w:val="true"/>
       <w:keepLines/>
       <w:spacing w:before="160" w:after="80"/>
       <w:outlineLvl w:val="2"/>
     </w:pPr>
     <w:rPr>
-      <w:rFonts w:eastAsiaTheme="majorEastAsia" w:cstheme="majorBidi"/>
-      <w:color w:val="0F4761" w:themeColor="accent1" w:themeShade="BF"/>
+      <w:rFonts w:eastAsia="" w:cs="Times New Roman" w:cstheme="majorBidi" w:eastAsiaTheme="majorEastAsia"/>
+      <w:color w:themeColor="accent1" w:themeShade="bf" w:val="0F4761"/>
       <w:sz w:val="28"/>
       <w:szCs w:val="28"/>
     </w:rPr>
@@ -1128,18 +1665,18 @@
     <w:semiHidden/>
     <w:unhideWhenUsed/>
     <w:qFormat/>
-    <w:rsid w:val="00B2323A"/>
+    <w:rsid w:val="00b2323a"/>
     <w:pPr>
-      <w:keepNext/>
+      <w:keepNext w:val="true"/>
       <w:keepLines/>
       <w:spacing w:before="80" w:after="40"/>
       <w:outlineLvl w:val="3"/>
     </w:pPr>
     <w:rPr>
-      <w:rFonts w:eastAsiaTheme="majorEastAsia" w:cstheme="majorBidi"/>
+      <w:rFonts w:eastAsia="" w:cs="Times New Roman" w:cstheme="majorBidi" w:eastAsiaTheme="majorEastAsia"/>
       <w:i/>
       <w:iCs/>
-      <w:color w:val="0F4761" w:themeColor="accent1" w:themeShade="BF"/>
+      <w:color w:themeColor="accent1" w:themeShade="bf" w:val="0F4761"/>
     </w:rPr>
   </w:style>
   <w:style w:type="paragraph" w:styleId="Heading5">
@@ -1151,16 +1688,16 @@
     <w:semiHidden/>
     <w:unhideWhenUsed/>
     <w:qFormat/>
-    <w:rsid w:val="00B2323A"/>
+    <w:rsid w:val="00b2323a"/>
     <w:pPr>
-      <w:keepNext/>
+      <w:keepNext w:val="true"/>
       <w:keepLines/>
       <w:spacing w:before="80" w:after="40"/>
       <w:outlineLvl w:val="4"/>
     </w:pPr>
     <w:rPr>
-      <w:rFonts w:eastAsiaTheme="majorEastAsia" w:cstheme="majorBidi"/>
-      <w:color w:val="0F4761" w:themeColor="accent1" w:themeShade="BF"/>
+      <w:rFonts w:eastAsia="" w:cs="Times New Roman" w:cstheme="majorBidi" w:eastAsiaTheme="majorEastAsia"/>
+      <w:color w:themeColor="accent1" w:themeShade="bf" w:val="0F4761"/>
     </w:rPr>
   </w:style>
   <w:style w:type="paragraph" w:styleId="Heading6">
@@ -1172,18 +1709,18 @@
     <w:semiHidden/>
     <w:unhideWhenUsed/>
     <w:qFormat/>
-    <w:rsid w:val="00B2323A"/>
+    <w:rsid w:val="00b2323a"/>
     <w:pPr>
-      <w:keepNext/>
+      <w:keepNext w:val="true"/>
       <w:keepLines/>
       <w:spacing w:before="40" w:after="0"/>
       <w:outlineLvl w:val="5"/>
     </w:pPr>
     <w:rPr>
-      <w:rFonts w:eastAsiaTheme="majorEastAsia" w:cstheme="majorBidi"/>
+      <w:rFonts w:eastAsia="" w:cs="Times New Roman" w:cstheme="majorBidi" w:eastAsiaTheme="majorEastAsia"/>
       <w:i/>
       <w:iCs/>
-      <w:color w:val="595959" w:themeColor="text1" w:themeTint="A6"/>
+      <w:color w:themeColor="text1" w:themeTint="a6" w:val="595959"/>
     </w:rPr>
   </w:style>
   <w:style w:type="paragraph" w:styleId="Heading7">
@@ -1195,16 +1732,16 @@
     <w:semiHidden/>
     <w:unhideWhenUsed/>
     <w:qFormat/>
-    <w:rsid w:val="00B2323A"/>
+    <w:rsid w:val="00b2323a"/>
     <w:pPr>
-      <w:keepNext/>
+      <w:keepNext w:val="true"/>
       <w:keepLines/>
       <w:spacing w:before="40" w:after="0"/>
       <w:outlineLvl w:val="6"/>
     </w:pPr>
     <w:rPr>
-      <w:rFonts w:eastAsiaTheme="majorEastAsia" w:cstheme="majorBidi"/>
-      <w:color w:val="595959" w:themeColor="text1" w:themeTint="A6"/>
+      <w:rFonts w:eastAsia="" w:cs="Times New Roman" w:cstheme="majorBidi" w:eastAsiaTheme="majorEastAsia"/>
+      <w:color w:themeColor="text1" w:themeTint="a6" w:val="595959"/>
     </w:rPr>
   </w:style>
   <w:style w:type="paragraph" w:styleId="Heading8">
@@ -1216,18 +1753,18 @@
     <w:semiHidden/>
     <w:unhideWhenUsed/>
     <w:qFormat/>
-    <w:rsid w:val="00B2323A"/>
+    <w:rsid w:val="00b2323a"/>
     <w:pPr>
-      <w:keepNext/>
+      <w:keepNext w:val="true"/>
       <w:keepLines/>
-      <w:spacing w:after="0"/>
+      <w:spacing w:before="0" w:after="0"/>
       <w:outlineLvl w:val="7"/>
     </w:pPr>
     <w:rPr>
-      <w:rFonts w:eastAsiaTheme="majorEastAsia" w:cstheme="majorBidi"/>
+      <w:rFonts w:eastAsia="" w:cs="Times New Roman" w:cstheme="majorBidi" w:eastAsiaTheme="majorEastAsia"/>
       <w:i/>
       <w:iCs/>
-      <w:color w:val="272727" w:themeColor="text1" w:themeTint="D8"/>
+      <w:color w:themeColor="text1" w:themeTint="d8" w:val="272727"/>
     </w:rPr>
   </w:style>
   <w:style w:type="paragraph" w:styleId="Heading9">
@@ -1239,23 +1776,391 @@
     <w:semiHidden/>
     <w:unhideWhenUsed/>
     <w:qFormat/>
-    <w:rsid w:val="00B2323A"/>
+    <w:rsid w:val="00b2323a"/>
     <w:pPr>
-      <w:keepNext/>
+      <w:keepNext w:val="true"/>
       <w:keepLines/>
-      <w:spacing w:after="0"/>
+      <w:spacing w:before="0" w:after="0"/>
       <w:outlineLvl w:val="8"/>
     </w:pPr>
     <w:rPr>
-      <w:rFonts w:eastAsiaTheme="majorEastAsia" w:cstheme="majorBidi"/>
-      <w:color w:val="272727" w:themeColor="text1" w:themeTint="D8"/>
-    </w:rPr>
-  </w:style>
-  <w:style w:type="character" w:default="1" w:styleId="DefaultParagraphFont">
+      <w:rFonts w:eastAsia="" w:cs="Times New Roman" w:cstheme="majorBidi" w:eastAsiaTheme="majorEastAsia"/>
+      <w:color w:themeColor="text1" w:themeTint="d8" w:val="272727"/>
+    </w:rPr>
+  </w:style>
+  <w:style w:type="character" w:styleId="DefaultParagraphFont" w:default="1">
     <w:name w:val="Default Paragraph Font"/>
     <w:uiPriority w:val="1"/>
     <w:semiHidden/>
     <w:unhideWhenUsed/>
+    <w:qFormat/>
+    <w:rPr/>
+  </w:style>
+  <w:style w:type="character" w:styleId="Heading1Char" w:customStyle="1">
+    <w:name w:val="Heading 1 Char"/>
+    <w:basedOn w:val="DefaultParagraphFont"/>
+    <w:link w:val="Heading1"/>
+    <w:uiPriority w:val="9"/>
+    <w:qFormat/>
+    <w:rsid w:val="00b2323a"/>
+    <w:rPr>
+      <w:rFonts w:ascii="Aptos Display" w:hAnsi="Aptos Display" w:eastAsia="" w:cs="Times New Roman" w:asciiTheme="majorHAnsi" w:cstheme="majorBidi" w:eastAsiaTheme="majorEastAsia" w:hAnsiTheme="majorHAnsi"/>
+      <w:color w:themeColor="accent1" w:themeShade="bf" w:val="0F4761"/>
+      <w:sz w:val="40"/>
+      <w:szCs w:val="40"/>
+    </w:rPr>
+  </w:style>
+  <w:style w:type="character" w:styleId="Heading2Char" w:customStyle="1">
+    <w:name w:val="Heading 2 Char"/>
+    <w:basedOn w:val="DefaultParagraphFont"/>
+    <w:link w:val="Heading2"/>
+    <w:uiPriority w:val="9"/>
+    <w:semiHidden/>
+    <w:qFormat/>
+    <w:rsid w:val="00b2323a"/>
+    <w:rPr>
+      <w:rFonts w:ascii="Aptos Display" w:hAnsi="Aptos Display" w:eastAsia="" w:cs="Times New Roman" w:asciiTheme="majorHAnsi" w:cstheme="majorBidi" w:eastAsiaTheme="majorEastAsia" w:hAnsiTheme="majorHAnsi"/>
+      <w:color w:themeColor="accent1" w:themeShade="bf" w:val="0F4761"/>
+      <w:sz w:val="32"/>
+      <w:szCs w:val="32"/>
+    </w:rPr>
+  </w:style>
+  <w:style w:type="character" w:styleId="Heading3Char" w:customStyle="1">
+    <w:name w:val="Heading 3 Char"/>
+    <w:basedOn w:val="DefaultParagraphFont"/>
+    <w:link w:val="Heading3"/>
+    <w:uiPriority w:val="9"/>
+    <w:semiHidden/>
+    <w:qFormat/>
+    <w:rsid w:val="00b2323a"/>
+    <w:rPr>
+      <w:rFonts w:eastAsia="" w:cs="Times New Roman" w:cstheme="majorBidi" w:eastAsiaTheme="majorEastAsia"/>
+      <w:color w:themeColor="accent1" w:themeShade="bf" w:val="0F4761"/>
+      <w:sz w:val="28"/>
+      <w:szCs w:val="28"/>
+    </w:rPr>
+  </w:style>
+  <w:style w:type="character" w:styleId="Heading4Char" w:customStyle="1">
+    <w:name w:val="Heading 4 Char"/>
+    <w:basedOn w:val="DefaultParagraphFont"/>
+    <w:link w:val="Heading4"/>
+    <w:uiPriority w:val="9"/>
+    <w:semiHidden/>
+    <w:qFormat/>
+    <w:rsid w:val="00b2323a"/>
+    <w:rPr>
+      <w:rFonts w:eastAsia="" w:cs="Times New Roman" w:cstheme="majorBidi" w:eastAsiaTheme="majorEastAsia"/>
+      <w:i/>
+      <w:iCs/>
+      <w:color w:themeColor="accent1" w:themeShade="bf" w:val="0F4761"/>
+    </w:rPr>
+  </w:style>
+  <w:style w:type="character" w:styleId="Heading5Char" w:customStyle="1">
+    <w:name w:val="Heading 5 Char"/>
+    <w:basedOn w:val="DefaultParagraphFont"/>
+    <w:link w:val="Heading5"/>
+    <w:uiPriority w:val="9"/>
+    <w:semiHidden/>
+    <w:qFormat/>
+    <w:rsid w:val="00b2323a"/>
+    <w:rPr>
+      <w:rFonts w:eastAsia="" w:cs="Times New Roman" w:cstheme="majorBidi" w:eastAsiaTheme="majorEastAsia"/>
+      <w:color w:themeColor="accent1" w:themeShade="bf" w:val="0F4761"/>
+    </w:rPr>
+  </w:style>
+  <w:style w:type="character" w:styleId="Heading6Char" w:customStyle="1">
+    <w:name w:val="Heading 6 Char"/>
+    <w:basedOn w:val="DefaultParagraphFont"/>
+    <w:link w:val="Heading6"/>
+    <w:uiPriority w:val="9"/>
+    <w:semiHidden/>
+    <w:qFormat/>
+    <w:rsid w:val="00b2323a"/>
+    <w:rPr>
+      <w:rFonts w:eastAsia="" w:cs="Times New Roman" w:cstheme="majorBidi" w:eastAsiaTheme="majorEastAsia"/>
+      <w:i/>
+      <w:iCs/>
+      <w:color w:themeColor="text1" w:themeTint="a6" w:val="595959"/>
+    </w:rPr>
+  </w:style>
+  <w:style w:type="character" w:styleId="Heading7Char" w:customStyle="1">
+    <w:name w:val="Heading 7 Char"/>
+    <w:basedOn w:val="DefaultParagraphFont"/>
+    <w:link w:val="Heading7"/>
+    <w:uiPriority w:val="9"/>
+    <w:semiHidden/>
+    <w:qFormat/>
+    <w:rsid w:val="00b2323a"/>
+    <w:rPr>
+      <w:rFonts w:eastAsia="" w:cs="Times New Roman" w:cstheme="majorBidi" w:eastAsiaTheme="majorEastAsia"/>
+      <w:color w:themeColor="text1" w:themeTint="a6" w:val="595959"/>
+    </w:rPr>
+  </w:style>
+  <w:style w:type="character" w:styleId="Heading8Char" w:customStyle="1">
+    <w:name w:val="Heading 8 Char"/>
+    <w:basedOn w:val="DefaultParagraphFont"/>
+    <w:link w:val="Heading8"/>
+    <w:uiPriority w:val="9"/>
+    <w:semiHidden/>
+    <w:qFormat/>
+    <w:rsid w:val="00b2323a"/>
+    <w:rPr>
+      <w:rFonts w:eastAsia="" w:cs="Times New Roman" w:cstheme="majorBidi" w:eastAsiaTheme="majorEastAsia"/>
+      <w:i/>
+      <w:iCs/>
+      <w:color w:themeColor="text1" w:themeTint="d8" w:val="272727"/>
+    </w:rPr>
+  </w:style>
+  <w:style w:type="character" w:styleId="Heading9Char" w:customStyle="1">
+    <w:name w:val="Heading 9 Char"/>
+    <w:basedOn w:val="DefaultParagraphFont"/>
+    <w:link w:val="Heading9"/>
+    <w:uiPriority w:val="9"/>
+    <w:semiHidden/>
+    <w:qFormat/>
+    <w:rsid w:val="00b2323a"/>
+    <w:rPr>
+      <w:rFonts w:eastAsia="" w:cs="Times New Roman" w:cstheme="majorBidi" w:eastAsiaTheme="majorEastAsia"/>
+      <w:color w:themeColor="text1" w:themeTint="d8" w:val="272727"/>
+    </w:rPr>
+  </w:style>
+  <w:style w:type="character" w:styleId="TitleChar" w:customStyle="1">
+    <w:name w:val="Title Char"/>
+    <w:basedOn w:val="DefaultParagraphFont"/>
+    <w:link w:val="Title"/>
+    <w:uiPriority w:val="10"/>
+    <w:qFormat/>
+    <w:rsid w:val="00b2323a"/>
+    <w:rPr>
+      <w:rFonts w:ascii="Aptos Display" w:hAnsi="Aptos Display" w:eastAsia="" w:cs="Times New Roman" w:asciiTheme="majorHAnsi" w:cstheme="majorBidi" w:eastAsiaTheme="majorEastAsia" w:hAnsiTheme="majorHAnsi"/>
+      <w:spacing w:val="-10"/>
+      <w:kern w:val="2"/>
+      <w:sz w:val="56"/>
+      <w:szCs w:val="56"/>
+    </w:rPr>
+  </w:style>
+  <w:style w:type="character" w:styleId="SubtitleChar" w:customStyle="1">
+    <w:name w:val="Subtitle Char"/>
+    <w:basedOn w:val="DefaultParagraphFont"/>
+    <w:link w:val="Subtitle"/>
+    <w:uiPriority w:val="11"/>
+    <w:qFormat/>
+    <w:rsid w:val="00b2323a"/>
+    <w:rPr>
+      <w:rFonts w:eastAsia="" w:cs="Times New Roman" w:cstheme="majorBidi" w:eastAsiaTheme="majorEastAsia"/>
+      <w:color w:themeColor="text1" w:themeTint="a6" w:val="595959"/>
+      <w:spacing w:val="15"/>
+      <w:sz w:val="28"/>
+      <w:szCs w:val="28"/>
+    </w:rPr>
+  </w:style>
+  <w:style w:type="character" w:styleId="QuoteChar" w:customStyle="1">
+    <w:name w:val="Quote Char"/>
+    <w:basedOn w:val="DefaultParagraphFont"/>
+    <w:link w:val="Quote"/>
+    <w:uiPriority w:val="29"/>
+    <w:qFormat/>
+    <w:rsid w:val="00b2323a"/>
+    <w:rPr>
+      <w:i/>
+      <w:iCs/>
+      <w:color w:themeColor="text1" w:themeTint="bf" w:val="404040"/>
+    </w:rPr>
+  </w:style>
+  <w:style w:type="character" w:styleId="IntenseEmphasis">
+    <w:name w:val="Intense Emphasis"/>
+    <w:basedOn w:val="DefaultParagraphFont"/>
+    <w:uiPriority w:val="21"/>
+    <w:qFormat/>
+    <w:rsid w:val="00b2323a"/>
+    <w:rPr>
+      <w:i/>
+      <w:iCs/>
+      <w:color w:themeColor="accent1" w:themeShade="bf" w:val="0F4761"/>
+    </w:rPr>
+  </w:style>
+  <w:style w:type="character" w:styleId="IntenseQuoteChar" w:customStyle="1">
+    <w:name w:val="Intense Quote Char"/>
+    <w:basedOn w:val="DefaultParagraphFont"/>
+    <w:link w:val="IntenseQuote"/>
+    <w:uiPriority w:val="30"/>
+    <w:qFormat/>
+    <w:rsid w:val="00b2323a"/>
+    <w:rPr>
+      <w:i/>
+      <w:iCs/>
+      <w:color w:themeColor="accent1" w:themeShade="bf" w:val="0F4761"/>
+    </w:rPr>
+  </w:style>
+  <w:style w:type="character" w:styleId="IntenseReference">
+    <w:name w:val="Intense Reference"/>
+    <w:basedOn w:val="DefaultParagraphFont"/>
+    <w:uiPriority w:val="32"/>
+    <w:qFormat/>
+    <w:rsid w:val="00b2323a"/>
+    <w:rPr>
+      <w:b/>
+      <w:bCs/>
+      <w:smallCaps/>
+      <w:color w:themeColor="accent1" w:themeShade="bf" w:val="0F4761"/>
+      <w:spacing w:val="5"/>
+    </w:rPr>
+  </w:style>
+  <w:style w:type="paragraph" w:styleId="Heading">
+    <w:name w:val="Heading"/>
+    <w:basedOn w:val="Normal"/>
+    <w:next w:val="BodyText"/>
+    <w:qFormat/>
+    <w:pPr>
+      <w:keepNext w:val="true"/>
+      <w:spacing w:before="240" w:after="120"/>
+    </w:pPr>
+    <w:rPr>
+      <w:rFonts w:ascii="Liberation Sans" w:hAnsi="Liberation Sans" w:eastAsia="Noto Sans CJK SC" w:cs="Noto Sans Devanagari"/>
+      <w:sz w:val="28"/>
+      <w:szCs w:val="28"/>
+    </w:rPr>
+  </w:style>
+  <w:style w:type="paragraph" w:styleId="BodyText">
+    <w:name w:val="Body Text"/>
+    <w:basedOn w:val="Normal"/>
+    <w:pPr>
+      <w:spacing w:lineRule="auto" w:line="276" w:before="0" w:after="140"/>
+    </w:pPr>
+    <w:rPr/>
+  </w:style>
+  <w:style w:type="paragraph" w:styleId="List">
+    <w:name w:val="List"/>
+    <w:basedOn w:val="BodyText"/>
+    <w:pPr/>
+    <w:rPr>
+      <w:rFonts w:cs="Noto Sans Devanagari"/>
+    </w:rPr>
+  </w:style>
+  <w:style w:type="paragraph" w:styleId="Caption">
+    <w:name w:val="caption"/>
+    <w:basedOn w:val="Normal"/>
+    <w:qFormat/>
+    <w:pPr>
+      <w:suppressLineNumbers/>
+      <w:spacing w:before="120" w:after="120"/>
+    </w:pPr>
+    <w:rPr>
+      <w:rFonts w:cs="Noto Sans Devanagari"/>
+      <w:i/>
+      <w:iCs/>
+      <w:sz w:val="24"/>
+      <w:szCs w:val="24"/>
+    </w:rPr>
+  </w:style>
+  <w:style w:type="paragraph" w:styleId="Index">
+    <w:name w:val="Index"/>
+    <w:basedOn w:val="Normal"/>
+    <w:qFormat/>
+    <w:pPr>
+      <w:suppressLineNumbers/>
+    </w:pPr>
+    <w:rPr>
+      <w:rFonts w:cs="Noto Sans Devanagari"/>
+    </w:rPr>
+  </w:style>
+  <w:style w:type="paragraph" w:styleId="Title">
+    <w:name w:val="Title"/>
+    <w:basedOn w:val="Normal"/>
+    <w:next w:val="Normal"/>
+    <w:link w:val="TitleChar"/>
+    <w:uiPriority w:val="10"/>
+    <w:qFormat/>
+    <w:rsid w:val="00b2323a"/>
+    <w:pPr>
+      <w:spacing w:lineRule="auto" w:line="240" w:before="0" w:after="80"/>
+      <w:contextualSpacing/>
+    </w:pPr>
+    <w:rPr>
+      <w:rFonts w:ascii="Aptos Display" w:hAnsi="Aptos Display" w:eastAsia="" w:cs="Times New Roman" w:asciiTheme="majorHAnsi" w:cstheme="majorBidi" w:eastAsiaTheme="majorEastAsia" w:hAnsiTheme="majorHAnsi"/>
+      <w:spacing w:val="-10"/>
+      <w:kern w:val="2"/>
+      <w:sz w:val="56"/>
+      <w:szCs w:val="56"/>
+    </w:rPr>
+  </w:style>
+  <w:style w:type="paragraph" w:styleId="Subtitle">
+    <w:name w:val="Subtitle"/>
+    <w:basedOn w:val="Normal"/>
+    <w:next w:val="Normal"/>
+    <w:link w:val="SubtitleChar"/>
+    <w:uiPriority w:val="11"/>
+    <w:qFormat/>
+    <w:rsid w:val="00b2323a"/>
+    <w:pPr/>
+    <w:rPr>
+      <w:rFonts w:eastAsia="" w:cs="Times New Roman" w:cstheme="majorBidi" w:eastAsiaTheme="majorEastAsia"/>
+      <w:color w:themeColor="text1" w:themeTint="a6" w:val="595959"/>
+      <w:spacing w:val="15"/>
+      <w:sz w:val="28"/>
+      <w:szCs w:val="28"/>
+    </w:rPr>
+  </w:style>
+  <w:style w:type="paragraph" w:styleId="Quote">
+    <w:name w:val="Quote"/>
+    <w:basedOn w:val="Normal"/>
+    <w:next w:val="Normal"/>
+    <w:link w:val="QuoteChar"/>
+    <w:uiPriority w:val="29"/>
+    <w:qFormat/>
+    <w:rsid w:val="00b2323a"/>
+    <w:pPr>
+      <w:spacing w:before="160" w:after="160"/>
+      <w:jc w:val="center"/>
+    </w:pPr>
+    <w:rPr>
+      <w:i/>
+      <w:iCs/>
+      <w:color w:themeColor="text1" w:themeTint="bf" w:val="404040"/>
+    </w:rPr>
+  </w:style>
+  <w:style w:type="paragraph" w:styleId="ListParagraph">
+    <w:name w:val="List Paragraph"/>
+    <w:basedOn w:val="Normal"/>
+    <w:uiPriority w:val="34"/>
+    <w:qFormat/>
+    <w:rsid w:val="00b2323a"/>
+    <w:pPr>
+      <w:spacing w:before="0" w:after="160"/>
+      <w:ind w:left="720"/>
+      <w:contextualSpacing/>
+    </w:pPr>
+    <w:rPr/>
+  </w:style>
+  <w:style w:type="paragraph" w:styleId="IntenseQuote">
+    <w:name w:val="Intense Quote"/>
+    <w:basedOn w:val="Normal"/>
+    <w:next w:val="Normal"/>
+    <w:link w:val="IntenseQuoteChar"/>
+    <w:uiPriority w:val="30"/>
+    <w:qFormat/>
+    <w:rsid w:val="00b2323a"/>
+    <w:pPr>
+      <w:pBdr>
+        <w:top w:val="single" w:sz="4" w:space="10" w:color="0F4761" w:themeColor="accent1" w:themeShade="bf"/>
+        <w:bottom w:val="single" w:sz="4" w:space="10" w:color="0F4761" w:themeColor="accent1" w:themeShade="bf"/>
+      </w:pBdr>
+      <w:spacing w:before="360" w:after="360"/>
+      <w:ind w:left="864" w:right="864"/>
+      <w:jc w:val="center"/>
+    </w:pPr>
+    <w:rPr>
+      <w:i/>
+      <w:iCs/>
+      <w:color w:themeColor="accent1" w:themeShade="bf" w:val="0F4761"/>
+    </w:rPr>
+  </w:style>
+  <w:style w:type="numbering" w:styleId="NoList" w:default="1">
+    <w:name w:val="No List"/>
+    <w:uiPriority w:val="99"/>
+    <w:semiHidden/>
+    <w:unhideWhenUsed/>
+    <w:qFormat/>
   </w:style>
   <w:style w:type="table" w:default="1" w:styleId="TableNormal">
     <w:name w:val="Normal Table"/>
@@ -1263,7 +2168,6 @@
     <w:semiHidden/>
     <w:unhideWhenUsed/>
     <w:tblPr>
-      <w:tblInd w:w="0" w:type="dxa"/>
       <w:tblCellMar>
         <w:top w:w="0" w:type="dxa"/>
         <w:left w:w="108" w:type="dxa"/>
@@ -1272,318 +2176,22 @@
       </w:tblCellMar>
     </w:tblPr>
   </w:style>
-  <w:style w:type="numbering" w:default="1" w:styleId="NoList">
-    <w:name w:val="No List"/>
-    <w:uiPriority w:val="99"/>
-    <w:semiHidden/>
-    <w:unhideWhenUsed/>
-  </w:style>
-  <w:style w:type="character" w:customStyle="1" w:styleId="Heading1Char">
-    <w:name w:val="Heading 1 Char"/>
-    <w:basedOn w:val="DefaultParagraphFont"/>
-    <w:link w:val="Heading1"/>
-    <w:uiPriority w:val="9"/>
-    <w:rsid w:val="00B2323A"/>
-    <w:rPr>
-      <w:rFonts w:asciiTheme="majorHAnsi" w:eastAsiaTheme="majorEastAsia" w:hAnsiTheme="majorHAnsi" w:cstheme="majorBidi"/>
-      <w:color w:val="0F4761" w:themeColor="accent1" w:themeShade="BF"/>
-      <w:sz w:val="40"/>
-      <w:szCs w:val="40"/>
-    </w:rPr>
-  </w:style>
-  <w:style w:type="character" w:customStyle="1" w:styleId="Heading2Char">
-    <w:name w:val="Heading 2 Char"/>
-    <w:basedOn w:val="DefaultParagraphFont"/>
-    <w:link w:val="Heading2"/>
-    <w:uiPriority w:val="9"/>
-    <w:semiHidden/>
-    <w:rsid w:val="00B2323A"/>
-    <w:rPr>
-      <w:rFonts w:asciiTheme="majorHAnsi" w:eastAsiaTheme="majorEastAsia" w:hAnsiTheme="majorHAnsi" w:cstheme="majorBidi"/>
-      <w:color w:val="0F4761" w:themeColor="accent1" w:themeShade="BF"/>
-      <w:sz w:val="32"/>
-      <w:szCs w:val="32"/>
-    </w:rPr>
-  </w:style>
-  <w:style w:type="character" w:customStyle="1" w:styleId="Heading3Char">
-    <w:name w:val="Heading 3 Char"/>
-    <w:basedOn w:val="DefaultParagraphFont"/>
-    <w:link w:val="Heading3"/>
-    <w:uiPriority w:val="9"/>
-    <w:semiHidden/>
-    <w:rsid w:val="00B2323A"/>
-    <w:rPr>
-      <w:rFonts w:eastAsiaTheme="majorEastAsia" w:cstheme="majorBidi"/>
-      <w:color w:val="0F4761" w:themeColor="accent1" w:themeShade="BF"/>
-      <w:sz w:val="28"/>
-      <w:szCs w:val="28"/>
-    </w:rPr>
-  </w:style>
-  <w:style w:type="character" w:customStyle="1" w:styleId="Heading4Char">
-    <w:name w:val="Heading 4 Char"/>
-    <w:basedOn w:val="DefaultParagraphFont"/>
-    <w:link w:val="Heading4"/>
-    <w:uiPriority w:val="9"/>
-    <w:semiHidden/>
-    <w:rsid w:val="00B2323A"/>
-    <w:rPr>
-      <w:rFonts w:eastAsiaTheme="majorEastAsia" w:cstheme="majorBidi"/>
-      <w:i/>
-      <w:iCs/>
-      <w:color w:val="0F4761" w:themeColor="accent1" w:themeShade="BF"/>
-    </w:rPr>
-  </w:style>
-  <w:style w:type="character" w:customStyle="1" w:styleId="Heading5Char">
-    <w:name w:val="Heading 5 Char"/>
-    <w:basedOn w:val="DefaultParagraphFont"/>
-    <w:link w:val="Heading5"/>
-    <w:uiPriority w:val="9"/>
-    <w:semiHidden/>
-    <w:rsid w:val="00B2323A"/>
-    <w:rPr>
-      <w:rFonts w:eastAsiaTheme="majorEastAsia" w:cstheme="majorBidi"/>
-      <w:color w:val="0F4761" w:themeColor="accent1" w:themeShade="BF"/>
-    </w:rPr>
-  </w:style>
-  <w:style w:type="character" w:customStyle="1" w:styleId="Heading6Char">
-    <w:name w:val="Heading 6 Char"/>
-    <w:basedOn w:val="DefaultParagraphFont"/>
-    <w:link w:val="Heading6"/>
-    <w:uiPriority w:val="9"/>
-    <w:semiHidden/>
-    <w:rsid w:val="00B2323A"/>
-    <w:rPr>
-      <w:rFonts w:eastAsiaTheme="majorEastAsia" w:cstheme="majorBidi"/>
-      <w:i/>
-      <w:iCs/>
-      <w:color w:val="595959" w:themeColor="text1" w:themeTint="A6"/>
-    </w:rPr>
-  </w:style>
-  <w:style w:type="character" w:customStyle="1" w:styleId="Heading7Char">
-    <w:name w:val="Heading 7 Char"/>
-    <w:basedOn w:val="DefaultParagraphFont"/>
-    <w:link w:val="Heading7"/>
-    <w:uiPriority w:val="9"/>
-    <w:semiHidden/>
-    <w:rsid w:val="00B2323A"/>
-    <w:rPr>
-      <w:rFonts w:eastAsiaTheme="majorEastAsia" w:cstheme="majorBidi"/>
-      <w:color w:val="595959" w:themeColor="text1" w:themeTint="A6"/>
-    </w:rPr>
-  </w:style>
-  <w:style w:type="character" w:customStyle="1" w:styleId="Heading8Char">
-    <w:name w:val="Heading 8 Char"/>
-    <w:basedOn w:val="DefaultParagraphFont"/>
-    <w:link w:val="Heading8"/>
-    <w:uiPriority w:val="9"/>
-    <w:semiHidden/>
-    <w:rsid w:val="00B2323A"/>
-    <w:rPr>
-      <w:rFonts w:eastAsiaTheme="majorEastAsia" w:cstheme="majorBidi"/>
-      <w:i/>
-      <w:iCs/>
-      <w:color w:val="272727" w:themeColor="text1" w:themeTint="D8"/>
-    </w:rPr>
-  </w:style>
-  <w:style w:type="character" w:customStyle="1" w:styleId="Heading9Char">
-    <w:name w:val="Heading 9 Char"/>
-    <w:basedOn w:val="DefaultParagraphFont"/>
-    <w:link w:val="Heading9"/>
-    <w:uiPriority w:val="9"/>
-    <w:semiHidden/>
-    <w:rsid w:val="00B2323A"/>
-    <w:rPr>
-      <w:rFonts w:eastAsiaTheme="majorEastAsia" w:cstheme="majorBidi"/>
-      <w:color w:val="272727" w:themeColor="text1" w:themeTint="D8"/>
-    </w:rPr>
-  </w:style>
-  <w:style w:type="paragraph" w:styleId="Title">
-    <w:name w:val="Title"/>
-    <w:basedOn w:val="Normal"/>
-    <w:next w:val="Normal"/>
-    <w:link w:val="TitleChar"/>
-    <w:uiPriority w:val="10"/>
-    <w:qFormat/>
-    <w:rsid w:val="00B2323A"/>
-    <w:pPr>
-      <w:spacing w:after="80" w:line="240" w:lineRule="auto"/>
-      <w:contextualSpacing/>
-    </w:pPr>
-    <w:rPr>
-      <w:rFonts w:asciiTheme="majorHAnsi" w:eastAsiaTheme="majorEastAsia" w:hAnsiTheme="majorHAnsi" w:cstheme="majorBidi"/>
-      <w:spacing w:val="-10"/>
-      <w:kern w:val="28"/>
-      <w:sz w:val="56"/>
-      <w:szCs w:val="56"/>
-    </w:rPr>
-  </w:style>
-  <w:style w:type="character" w:customStyle="1" w:styleId="TitleChar">
-    <w:name w:val="Title Char"/>
-    <w:basedOn w:val="DefaultParagraphFont"/>
-    <w:link w:val="Title"/>
-    <w:uiPriority w:val="10"/>
-    <w:rsid w:val="00B2323A"/>
-    <w:rPr>
-      <w:rFonts w:asciiTheme="majorHAnsi" w:eastAsiaTheme="majorEastAsia" w:hAnsiTheme="majorHAnsi" w:cstheme="majorBidi"/>
-      <w:spacing w:val="-10"/>
-      <w:kern w:val="28"/>
-      <w:sz w:val="56"/>
-      <w:szCs w:val="56"/>
-    </w:rPr>
-  </w:style>
-  <w:style w:type="paragraph" w:styleId="Subtitle">
-    <w:name w:val="Subtitle"/>
-    <w:basedOn w:val="Normal"/>
-    <w:next w:val="Normal"/>
-    <w:link w:val="SubtitleChar"/>
-    <w:uiPriority w:val="11"/>
-    <w:qFormat/>
-    <w:rsid w:val="00B2323A"/>
-    <w:pPr>
-      <w:numPr>
-        <w:ilvl w:val="1"/>
-      </w:numPr>
-    </w:pPr>
-    <w:rPr>
-      <w:rFonts w:eastAsiaTheme="majorEastAsia" w:cstheme="majorBidi"/>
-      <w:color w:val="595959" w:themeColor="text1" w:themeTint="A6"/>
-      <w:spacing w:val="15"/>
-      <w:sz w:val="28"/>
-      <w:szCs w:val="28"/>
-    </w:rPr>
-  </w:style>
-  <w:style w:type="character" w:customStyle="1" w:styleId="SubtitleChar">
-    <w:name w:val="Subtitle Char"/>
-    <w:basedOn w:val="DefaultParagraphFont"/>
-    <w:link w:val="Subtitle"/>
-    <w:uiPriority w:val="11"/>
-    <w:rsid w:val="00B2323A"/>
-    <w:rPr>
-      <w:rFonts w:eastAsiaTheme="majorEastAsia" w:cstheme="majorBidi"/>
-      <w:color w:val="595959" w:themeColor="text1" w:themeTint="A6"/>
-      <w:spacing w:val="15"/>
-      <w:sz w:val="28"/>
-      <w:szCs w:val="28"/>
-    </w:rPr>
-  </w:style>
-  <w:style w:type="paragraph" w:styleId="Quote">
-    <w:name w:val="Quote"/>
-    <w:basedOn w:val="Normal"/>
-    <w:next w:val="Normal"/>
-    <w:link w:val="QuoteChar"/>
-    <w:uiPriority w:val="29"/>
-    <w:qFormat/>
-    <w:rsid w:val="00B2323A"/>
-    <w:pPr>
-      <w:spacing w:before="160"/>
-      <w:jc w:val="center"/>
-    </w:pPr>
-    <w:rPr>
-      <w:i/>
-      <w:iCs/>
-      <w:color w:val="404040" w:themeColor="text1" w:themeTint="BF"/>
-    </w:rPr>
-  </w:style>
-  <w:style w:type="character" w:customStyle="1" w:styleId="QuoteChar">
-    <w:name w:val="Quote Char"/>
-    <w:basedOn w:val="DefaultParagraphFont"/>
-    <w:link w:val="Quote"/>
-    <w:uiPriority w:val="29"/>
-    <w:rsid w:val="00B2323A"/>
-    <w:rPr>
-      <w:i/>
-      <w:iCs/>
-      <w:color w:val="404040" w:themeColor="text1" w:themeTint="BF"/>
-    </w:rPr>
-  </w:style>
-  <w:style w:type="paragraph" w:styleId="ListParagraph">
-    <w:name w:val="List Paragraph"/>
-    <w:basedOn w:val="Normal"/>
-    <w:uiPriority w:val="34"/>
-    <w:qFormat/>
-    <w:rsid w:val="00B2323A"/>
-    <w:pPr>
-      <w:ind w:left="720"/>
-      <w:contextualSpacing/>
-    </w:pPr>
-  </w:style>
-  <w:style w:type="character" w:styleId="IntenseEmphasis">
-    <w:name w:val="Intense Emphasis"/>
-    <w:basedOn w:val="DefaultParagraphFont"/>
-    <w:uiPriority w:val="21"/>
-    <w:qFormat/>
-    <w:rsid w:val="00B2323A"/>
-    <w:rPr>
-      <w:i/>
-      <w:iCs/>
-      <w:color w:val="0F4761" w:themeColor="accent1" w:themeShade="BF"/>
-    </w:rPr>
-  </w:style>
-  <w:style w:type="paragraph" w:styleId="IntenseQuote">
-    <w:name w:val="Intense Quote"/>
-    <w:basedOn w:val="Normal"/>
-    <w:next w:val="Normal"/>
-    <w:link w:val="IntenseQuoteChar"/>
-    <w:uiPriority w:val="30"/>
-    <w:qFormat/>
-    <w:rsid w:val="00B2323A"/>
-    <w:pPr>
-      <w:pBdr>
-        <w:top w:val="single" w:sz="4" w:space="10" w:color="0F4761" w:themeColor="accent1" w:themeShade="BF"/>
-        <w:bottom w:val="single" w:sz="4" w:space="10" w:color="0F4761" w:themeColor="accent1" w:themeShade="BF"/>
-      </w:pBdr>
-      <w:spacing w:before="360" w:after="360"/>
-      <w:ind w:left="864" w:right="864"/>
-      <w:jc w:val="center"/>
-    </w:pPr>
-    <w:rPr>
-      <w:i/>
-      <w:iCs/>
-      <w:color w:val="0F4761" w:themeColor="accent1" w:themeShade="BF"/>
-    </w:rPr>
-  </w:style>
-  <w:style w:type="character" w:customStyle="1" w:styleId="IntenseQuoteChar">
-    <w:name w:val="Intense Quote Char"/>
-    <w:basedOn w:val="DefaultParagraphFont"/>
-    <w:link w:val="IntenseQuote"/>
-    <w:uiPriority w:val="30"/>
-    <w:rsid w:val="00B2323A"/>
-    <w:rPr>
-      <w:i/>
-      <w:iCs/>
-      <w:color w:val="0F4761" w:themeColor="accent1" w:themeShade="BF"/>
-    </w:rPr>
-  </w:style>
-  <w:style w:type="character" w:styleId="IntenseReference">
-    <w:name w:val="Intense Reference"/>
-    <w:basedOn w:val="DefaultParagraphFont"/>
-    <w:uiPriority w:val="32"/>
-    <w:qFormat/>
-    <w:rsid w:val="00B2323A"/>
-    <w:rPr>
-      <w:b/>
-      <w:bCs/>
-      <w:smallCaps/>
-      <w:color w:val="0F4761" w:themeColor="accent1" w:themeShade="BF"/>
-      <w:spacing w:val="5"/>
-    </w:rPr>
-  </w:style>
   <w:style w:type="table" w:styleId="TableGrid">
     <w:name w:val="Table Grid"/>
     <w:basedOn w:val="TableNormal"/>
     <w:uiPriority w:val="39"/>
-    <w:rsid w:val="00B2323A"/>
+    <w:rsid w:val="00b2323a"/>
     <w:pPr>
       <w:spacing w:after="0" w:line="240" w:lineRule="auto"/>
     </w:pPr>
     <w:tblPr>
       <w:tblBorders>
-        <w:top w:val="single" w:sz="4" w:space="0" w:color="auto"/>
-        <w:left w:val="single" w:sz="4" w:space="0" w:color="auto"/>
-        <w:bottom w:val="single" w:sz="4" w:space="0" w:color="auto"/>
-        <w:right w:val="single" w:sz="4" w:space="0" w:color="auto"/>
-        <w:insideH w:val="single" w:sz="4" w:space="0" w:color="auto"/>
-        <w:insideV w:val="single" w:sz="4" w:space="0" w:color="auto"/>
+        <w:top w:val="single" w:color="auto" w:sz="4" w:space="0"/>
+        <w:left w:val="single" w:color="auto" w:sz="4" w:space="0"/>
+        <w:bottom w:val="single" w:color="auto" w:sz="4" w:space="0"/>
+        <w:right w:val="single" w:color="auto" w:sz="4" w:space="0"/>
+        <w:insideH w:val="single" w:color="auto" w:sz="4" w:space="0"/>
+        <w:insideV w:val="single" w:color="auto" w:sz="4" w:space="0"/>
       </w:tblBorders>
     </w:tblPr>
   </w:style>
@@ -1591,195 +2199,97 @@
 </file>
 
 <file path=word/theme/theme1.xml><?xml version="1.0" encoding="utf-8"?>
-<a:theme xmlns:a="http://schemas.openxmlformats.org/drawingml/2006/main" name="Office Theme">
+<a:theme xmlns:a="http://schemas.openxmlformats.org/drawingml/2006/main" xmlns:r="http://schemas.openxmlformats.org/officeDocument/2006/relationships" name="Office Theme">
   <a:themeElements>
     <a:clrScheme name="Office">
       <a:dk1>
-        <a:sysClr val="windowText" lastClr="000000"/>
+        <a:srgbClr val="000000"/>
       </a:dk1>
       <a:lt1>
-        <a:sysClr val="window" lastClr="FFFFFF"/>
+        <a:srgbClr val="ffffff"/>
       </a:lt1>
       <a:dk2>
-        <a:srgbClr val="0E2841"/>
+        <a:srgbClr val="0e2841"/>
       </a:dk2>
       <a:lt2>
-        <a:srgbClr val="E8E8E8"/>
+        <a:srgbClr val="e8e8e8"/>
       </a:lt2>
       <a:accent1>
         <a:srgbClr val="156082"/>
       </a:accent1>
       <a:accent2>
-        <a:srgbClr val="E97132"/>
+        <a:srgbClr val="e97132"/>
       </a:accent2>
       <a:accent3>
-        <a:srgbClr val="196B24"/>
+        <a:srgbClr val="196b24"/>
       </a:accent3>
       <a:accent4>
-        <a:srgbClr val="0F9ED5"/>
+        <a:srgbClr val="0f9ed5"/>
       </a:accent4>
       <a:accent5>
-        <a:srgbClr val="A02B93"/>
+        <a:srgbClr val="a02b93"/>
       </a:accent5>
       <a:accent6>
-        <a:srgbClr val="4EA72E"/>
+        <a:srgbClr val="4ea72e"/>
       </a:accent6>
       <a:hlink>
         <a:srgbClr val="467886"/>
       </a:hlink>
       <a:folHlink>
-        <a:srgbClr val="96607D"/>
+        <a:srgbClr val="96607d"/>
       </a:folHlink>
     </a:clrScheme>
     <a:fontScheme name="Office">
       <a:majorFont>
-        <a:latin typeface="Aptos Display" panose="02110004020202020204"/>
+        <a:latin typeface="Aptos Display" panose="02110004020202020204" pitchFamily="0" charset="1"/>
         <a:ea typeface=""/>
         <a:cs typeface=""/>
-        <a:font script="Jpan" typeface="游ゴシック Light"/>
-        <a:font script="Hang" typeface="맑은 고딕"/>
-        <a:font script="Hans" typeface="等线 Light"/>
-        <a:font script="Hant" typeface="新細明體"/>
-        <a:font script="Arab" typeface="Times New Roman"/>
-        <a:font script="Hebr" typeface="Times New Roman"/>
-        <a:font script="Thai" typeface="Angsana New"/>
-        <a:font script="Ethi" typeface="Nyala"/>
-        <a:font script="Beng" typeface="Vrinda"/>
-        <a:font script="Gujr" typeface="Shruti"/>
-        <a:font script="Khmr" typeface="MoolBoran"/>
-        <a:font script="Knda" typeface="Tunga"/>
-        <a:font script="Guru" typeface="Raavi"/>
-        <a:font script="Cans" typeface="Euphemia"/>
-        <a:font script="Cher" typeface="Plantagenet Cherokee"/>
-        <a:font script="Yiii" typeface="Microsoft Yi Baiti"/>
-        <a:font script="Tibt" typeface="Microsoft Himalaya"/>
-        <a:font script="Thaa" typeface="MV Boli"/>
-        <a:font script="Deva" typeface="Mangal"/>
-        <a:font script="Telu" typeface="Gautami"/>
-        <a:font script="Taml" typeface="Latha"/>
-        <a:font script="Syrc" typeface="Estrangelo Edessa"/>
-        <a:font script="Orya" typeface="Kalinga"/>
-        <a:font script="Mlym" typeface="Kartika"/>
-        <a:font script="Laoo" typeface="DokChampa"/>
-        <a:font script="Sinh" typeface="Iskoola Pota"/>
-        <a:font script="Mong" typeface="Mongolian Baiti"/>
-        <a:font script="Viet" typeface="Times New Roman"/>
-        <a:font script="Uigh" typeface="Microsoft Uighur"/>
-        <a:font script="Geor" typeface="Sylfaen"/>
-        <a:font script="Armn" typeface="Arial"/>
-        <a:font script="Bugi" typeface="Leelawadee UI"/>
-        <a:font script="Bopo" typeface="Microsoft JhengHei"/>
-        <a:font script="Java" typeface="Javanese Text"/>
-        <a:font script="Lisu" typeface="Segoe UI"/>
-        <a:font script="Mymr" typeface="Myanmar Text"/>
-        <a:font script="Nkoo" typeface="Ebrima"/>
-        <a:font script="Olck" typeface="Nirmala UI"/>
-        <a:font script="Osma" typeface="Ebrima"/>
-        <a:font script="Phag" typeface="Phagspa"/>
-        <a:font script="Syrn" typeface="Estrangelo Edessa"/>
-        <a:font script="Syrj" typeface="Estrangelo Edessa"/>
-        <a:font script="Syre" typeface="Estrangelo Edessa"/>
-        <a:font script="Sora" typeface="Nirmala UI"/>
-        <a:font script="Tale" typeface="Microsoft Tai Le"/>
-        <a:font script="Talu" typeface="Microsoft New Tai Lue"/>
-        <a:font script="Tfng" typeface="Ebrima"/>
       </a:majorFont>
       <a:minorFont>
-        <a:latin typeface="Aptos" panose="02110004020202020204"/>
+        <a:latin typeface="Aptos" panose="02110004020202020204" pitchFamily="0" charset="1"/>
         <a:ea typeface=""/>
         <a:cs typeface=""/>
-        <a:font script="Jpan" typeface="游ゴシック"/>
-        <a:font script="Hang" typeface="맑은 고딕"/>
-        <a:font script="Hans" typeface="等线"/>
-        <a:font script="Hant" typeface="新細明體"/>
-        <a:font script="Arab" typeface="Arial"/>
-        <a:font script="Hebr" typeface="Arial"/>
-        <a:font script="Thai" typeface="Cordia New"/>
-        <a:font script="Ethi" typeface="Nyala"/>
-        <a:font script="Beng" typeface="Vrinda"/>
-        <a:font script="Gujr" typeface="Shruti"/>
-        <a:font script="Khmr" typeface="DaunPenh"/>
-        <a:font script="Knda" typeface="Tunga"/>
-        <a:font script="Guru" typeface="Raavi"/>
-        <a:font script="Cans" typeface="Euphemia"/>
-        <a:font script="Cher" typeface="Plantagenet Cherokee"/>
-        <a:font script="Yiii" typeface="Microsoft Yi Baiti"/>
-        <a:font script="Tibt" typeface="Microsoft Himalaya"/>
-        <a:font script="Thaa" typeface="MV Boli"/>
-        <a:font script="Deva" typeface="Mangal"/>
-        <a:font script="Telu" typeface="Gautami"/>
-        <a:font script="Taml" typeface="Latha"/>
-        <a:font script="Syrc" typeface="Estrangelo Edessa"/>
-        <a:font script="Orya" typeface="Kalinga"/>
-        <a:font script="Mlym" typeface="Kartika"/>
-        <a:font script="Laoo" typeface="DokChampa"/>
-        <a:font script="Sinh" typeface="Iskoola Pota"/>
-        <a:font script="Mong" typeface="Mongolian Baiti"/>
-        <a:font script="Viet" typeface="Arial"/>
-        <a:font script="Uigh" typeface="Microsoft Uighur"/>
-        <a:font script="Geor" typeface="Sylfaen"/>
-        <a:font script="Armn" typeface="Arial"/>
-        <a:font script="Bugi" typeface="Leelawadee UI"/>
-        <a:font script="Bopo" typeface="Microsoft JhengHei"/>
-        <a:font script="Java" typeface="Javanese Text"/>
-        <a:font script="Lisu" typeface="Segoe UI"/>
-        <a:font script="Mymr" typeface="Myanmar Text"/>
-        <a:font script="Nkoo" typeface="Ebrima"/>
-        <a:font script="Olck" typeface="Nirmala UI"/>
-        <a:font script="Osma" typeface="Ebrima"/>
-        <a:font script="Phag" typeface="Phagspa"/>
-        <a:font script="Syrn" typeface="Estrangelo Edessa"/>
-        <a:font script="Syrj" typeface="Estrangelo Edessa"/>
-        <a:font script="Syre" typeface="Estrangelo Edessa"/>
-        <a:font script="Sora" typeface="Nirmala UI"/>
-        <a:font script="Tale" typeface="Microsoft Tai Le"/>
-        <a:font script="Talu" typeface="Microsoft New Tai Lue"/>
-        <a:font script="Tfng" typeface="Ebrima"/>
       </a:minorFont>
     </a:fontScheme>
-    <a:fmtScheme name="Office">
+    <a:fmtScheme>
       <a:fillStyleLst>
         <a:solidFill>
           <a:schemeClr val="phClr"/>
         </a:solidFill>
-        <a:gradFill rotWithShape="1">
+        <a:gradFill>
           <a:gsLst>
             <a:gs pos="0">
               <a:schemeClr val="phClr">
                 <a:lumMod val="110000"/>
-                <a:satMod val="105000"/>
                 <a:tint val="67000"/>
               </a:schemeClr>
             </a:gs>
             <a:gs pos="50000">
               <a:schemeClr val="phClr">
                 <a:lumMod val="105000"/>
-                <a:satMod val="103000"/>
                 <a:tint val="73000"/>
               </a:schemeClr>
             </a:gs>
             <a:gs pos="100000">
               <a:schemeClr val="phClr">
                 <a:lumMod val="105000"/>
-                <a:satMod val="109000"/>
                 <a:tint val="81000"/>
               </a:schemeClr>
             </a:gs>
           </a:gsLst>
           <a:lin ang="5400000" scaled="0"/>
+          <a:tileRect l="0" t="0" r="0" b="0"/>
         </a:gradFill>
-        <a:gradFill rotWithShape="1">
+        <a:gradFill>
           <a:gsLst>
             <a:gs pos="0">
               <a:schemeClr val="phClr">
-                <a:satMod val="103000"/>
                 <a:lumMod val="102000"/>
                 <a:tint val="94000"/>
               </a:schemeClr>
             </a:gs>
             <a:gs pos="50000">
               <a:schemeClr val="phClr">
-                <a:satMod val="110000"/>
                 <a:lumMod val="100000"/>
                 <a:shade val="100000"/>
               </a:schemeClr>
@@ -1787,33 +2297,24 @@
             <a:gs pos="100000">
               <a:schemeClr val="phClr">
                 <a:lumMod val="99000"/>
-                <a:satMod val="120000"/>
                 <a:shade val="78000"/>
               </a:schemeClr>
             </a:gs>
           </a:gsLst>
           <a:lin ang="5400000" scaled="0"/>
+          <a:tileRect l="0" t="0" r="0" b="0"/>
         </a:gradFill>
       </a:fillStyleLst>
       <a:lnStyleLst>
         <a:ln w="6350" cap="flat" cmpd="sng" algn="ctr">
-          <a:solidFill>
-            <a:schemeClr val="phClr"/>
-          </a:solidFill>
           <a:prstDash val="solid"/>
           <a:miter lim="800000"/>
         </a:ln>
         <a:ln w="12700" cap="flat" cmpd="sng" algn="ctr">
-          <a:solidFill>
-            <a:schemeClr val="phClr"/>
-          </a:solidFill>
           <a:prstDash val="solid"/>
           <a:miter lim="800000"/>
         </a:ln>
         <a:ln w="19050" cap="flat" cmpd="sng" algn="ctr">
-          <a:solidFill>
-            <a:schemeClr val="phClr"/>
-          </a:solidFill>
           <a:prstDash val="solid"/>
           <a:miter lim="800000"/>
         </a:ln>
@@ -1826,13 +2327,7 @@
           <a:effectLst/>
         </a:effectStyle>
         <a:effectStyle>
-          <a:effectLst>
-            <a:outerShdw blurRad="57150" dist="19050" dir="5400000" algn="ctr" rotWithShape="0">
-              <a:srgbClr val="000000">
-                <a:alpha val="63000"/>
-              </a:srgbClr>
-            </a:outerShdw>
-          </a:effectLst>
+          <a:effectLst/>
         </a:effectStyle>
       </a:effectStyleLst>
       <a:bgFillStyleLst>
@@ -1842,15 +2337,13 @@
         <a:solidFill>
           <a:schemeClr val="phClr">
             <a:tint val="95000"/>
-            <a:satMod val="170000"/>
           </a:schemeClr>
         </a:solidFill>
-        <a:gradFill rotWithShape="1">
+        <a:gradFill>
           <a:gsLst>
             <a:gs pos="0">
               <a:schemeClr val="phClr">
                 <a:tint val="93000"/>
-                <a:satMod val="150000"/>
                 <a:shade val="98000"/>
                 <a:lumMod val="102000"/>
               </a:schemeClr>
@@ -1858,7 +2351,6 @@
             <a:gs pos="50000">
               <a:schemeClr val="phClr">
                 <a:tint val="98000"/>
-                <a:satMod val="130000"/>
                 <a:shade val="90000"/>
                 <a:lumMod val="103000"/>
               </a:schemeClr>
@@ -1866,21 +2358,14 @@
             <a:gs pos="100000">
               <a:schemeClr val="phClr">
                 <a:shade val="63000"/>
-                <a:satMod val="120000"/>
               </a:schemeClr>
             </a:gs>
           </a:gsLst>
           <a:lin ang="5400000" scaled="0"/>
+          <a:tileRect l="0" t="0" r="0" b="0"/>
         </a:gradFill>
       </a:bgFillStyleLst>
     </a:fmtScheme>
   </a:themeElements>
-  <a:objectDefaults/>
-  <a:extraClrSchemeLst/>
-  <a:extLst>
-    <a:ext uri="{05A4C25C-085E-4340-85A3-A5531E510DB2}">
-      <thm15:themeFamily xmlns:thm15="http://schemas.microsoft.com/office/thememl/2012/main" name="Office Theme" id="{62F939B6-93AF-4DB8-9C6B-D6C7DFDC589F}" vid="{4A3C46E8-61CC-4603-A589-7422A47A8E4A}"/>
-    </a:ext>
-  </a:extLst>
 </a:theme>
 </file>
--- a/Game Plan.docx
+++ b/Game Plan.docx
@@ -60,9 +60,11 @@
             <w:pPr>
               <w:jc w:val="center"/>
             </w:pPr>
+            <w:proofErr w:type="spellStart"/>
             <w:r>
               <w:t>Miscallenous</w:t>
             </w:r>
+            <w:proofErr w:type="spellEnd"/>
           </w:p>
         </w:tc>
       </w:tr>
@@ -96,13 +98,27 @@
               <w:rPr>
                 <w:strike/>
               </w:rPr>
-              <w:t>Prototype Code for Map that leads to battle</w:t>
-            </w:r>
-            <w:r>
-              <w:rPr>
-                <w:strike/>
-              </w:rPr>
-              <w:t xml:space="preserve">  (Anton)</w:t>
+              <w:t xml:space="preserve">Prototype Code for Map that leads to </w:t>
+            </w:r>
+            <w:proofErr w:type="gramStart"/>
+            <w:r>
+              <w:rPr>
+                <w:strike/>
+              </w:rPr>
+              <w:t>battle</w:t>
+            </w:r>
+            <w:r>
+              <w:rPr>
+                <w:strike/>
+              </w:rPr>
+              <w:t xml:space="preserve">  (</w:t>
+            </w:r>
+            <w:proofErr w:type="gramEnd"/>
+            <w:r>
+              <w:rPr>
+                <w:strike/>
+              </w:rPr>
+              <w:t>Anton)</w:t>
             </w:r>
           </w:p>
         </w:tc>
@@ -112,10 +128,21 @@
             <w:shd w:val="clear" w:color="auto" w:fill="E97132" w:themeFill="accent2"/>
           </w:tcPr>
           <w:p>
-            <w:r>
+            <w:pPr>
+              <w:rPr>
+                <w:strike/>
+              </w:rPr>
+            </w:pPr>
+            <w:r>
+              <w:rPr>
+                <w:strike/>
+              </w:rPr>
               <w:t>Scrollable Map (-&gt; Map is 3 times the size of screen)</w:t>
             </w:r>
             <w:r>
+              <w:rPr>
+                <w:strike/>
+              </w:rPr>
               <w:t xml:space="preserve"> (-&gt; Anton)</w:t>
             </w:r>
           </w:p>
@@ -153,11 +180,19 @@
               </w:rPr>
               <w:t>Load player and enemy character in code from global/file using a dummy game state</w:t>
             </w:r>
-            <w:r>
-              <w:rPr>
-                <w:strike/>
-              </w:rPr>
-              <w:t xml:space="preserve">   (Willi)</w:t>
+            <w:proofErr w:type="gramStart"/>
+            <w:r>
+              <w:rPr>
+                <w:strike/>
+              </w:rPr>
+              <w:t xml:space="preserve">   (</w:t>
+            </w:r>
+            <w:proofErr w:type="gramEnd"/>
+            <w:r>
+              <w:rPr>
+                <w:strike/>
+              </w:rPr>
+              <w:t>Willi)</w:t>
             </w:r>
           </w:p>
         </w:tc>
@@ -167,8 +202,22 @@
             <w:shd w:val="clear" w:color="auto" w:fill="E97132" w:themeFill="accent2"/>
           </w:tcPr>
           <w:p>
-            <w:r>
+            <w:pPr>
+              <w:rPr>
+                <w:strike/>
+              </w:rPr>
+            </w:pPr>
+            <w:r>
+              <w:rPr>
+                <w:strike/>
+              </w:rPr>
               <w:t>Correct Upscaling of Sprites without interpolating</w:t>
+            </w:r>
+            <w:r>
+              <w:rPr>
+                <w:strike/>
+              </w:rPr>
+              <w:t xml:space="preserve"> (-&gt; Anton)</w:t>
             </w:r>
           </w:p>
         </w:tc>
@@ -184,7 +233,15 @@
           </w:tcPr>
           <w:p>
             <w:r>
-              <w:t>Icon for high risk battle (-&gt; Skull?)</w:t>
+              <w:t xml:space="preserve">Icon for </w:t>
+            </w:r>
+            <w:proofErr w:type="gramStart"/>
+            <w:r>
+              <w:t>high risk</w:t>
+            </w:r>
+            <w:proofErr w:type="gramEnd"/>
+            <w:r>
+              <w:t xml:space="preserve"> battle (-&gt; Skull?)</w:t>
             </w:r>
           </w:p>
         </w:tc>
@@ -195,7 +252,15 @@
           </w:tcPr>
           <w:p>
             <w:r>
-              <w:t>How to keep track of the game state (Player character, monsters, stats, etc…)</w:t>
+              <w:t xml:space="preserve">How to keep track of the game state (Player character, monsters, stats, </w:t>
+            </w:r>
+            <w:proofErr w:type="spellStart"/>
+            <w:r>
+              <w:t>etc</w:t>
+            </w:r>
+            <w:proofErr w:type="spellEnd"/>
+            <w:r>
+              <w:t>…)</w:t>
             </w:r>
           </w:p>
         </w:tc>
@@ -205,8 +270,24 @@
             <w:shd w:val="clear" w:color="auto" w:fill="E97132" w:themeFill="accent2"/>
           </w:tcPr>
           <w:p>
-            <w:r>
+            <w:pPr>
+              <w:rPr>
+                <w:strike/>
+              </w:rPr>
+            </w:pPr>
+            <w:r>
+              <w:rPr>
+                <w:strike/>
+              </w:rPr>
               <w:t>How to handle Resolution</w:t>
+            </w:r>
+          </w:p>
+          <w:p>
+            <w:r>
+              <w:rPr>
+                <w:strike/>
+              </w:rPr>
+              <w:t>(-&gt; Willi)</w:t>
             </w:r>
           </w:p>
         </w:tc>
@@ -233,7 +314,15 @@
           </w:tcPr>
           <w:p>
             <w:r>
-              <w:t xml:space="preserve">Persistent settings </w:t>
+              <w:t>Persistent settings</w:t>
+            </w:r>
+          </w:p>
+          <w:p>
+            <w:r>
+              <w:t>(-&gt; Willi)</w:t>
+            </w:r>
+            <w:r>
+              <w:t xml:space="preserve"> </w:t>
             </w:r>
           </w:p>
         </w:tc>
@@ -243,8 +332,30 @@
             <w:shd w:val="clear" w:color="auto" w:fill="E97132" w:themeFill="accent2"/>
           </w:tcPr>
           <w:p>
-            <w:r>
-              <w:t>Top Bar showing Name/LvL/etc.</w:t>
+            <w:pPr>
+              <w:rPr>
+                <w:strike/>
+              </w:rPr>
+            </w:pPr>
+            <w:r>
+              <w:rPr>
+                <w:strike/>
+              </w:rPr>
+              <w:t>Top Bar showing Name/</w:t>
+            </w:r>
+            <w:proofErr w:type="spellStart"/>
+            <w:r>
+              <w:rPr>
+                <w:strike/>
+              </w:rPr>
+              <w:t>LvL</w:t>
+            </w:r>
+            <w:proofErr w:type="spellEnd"/>
+            <w:r>
+              <w:rPr>
+                <w:strike/>
+              </w:rPr>
+              <w:t>/etc.</w:t>
             </w:r>
           </w:p>
           <w:p>
@@ -254,9 +365,28 @@
                 <w:ilvl w:val="0"/>
                 <w:numId w:val="2"/>
               </w:numPr>
+              <w:rPr>
+                <w:strike/>
+              </w:rPr>
             </w:pPr>
             <w:r>
+              <w:rPr>
+                <w:strike/>
+              </w:rPr>
               <w:t>Dummy bar First</w:t>
+            </w:r>
+          </w:p>
+          <w:p>
+            <w:pPr>
+              <w:rPr>
+                <w:strike/>
+              </w:rPr>
+            </w:pPr>
+            <w:r>
+              <w:rPr>
+                <w:strike/>
+              </w:rPr>
+              <w:t>(-&gt; Anton)</w:t>
             </w:r>
           </w:p>
         </w:tc>
@@ -286,6 +416,11 @@
               <w:t>Complete Logic for Pause menu</w:t>
             </w:r>
           </w:p>
+          <w:p>
+            <w:r>
+              <w:t>(-&gt; Anton)</w:t>
+            </w:r>
+          </w:p>
         </w:tc>
         <w:tc>
           <w:tcPr>
@@ -346,10 +481,21 @@
             <w:shd w:val="clear" w:color="auto" w:fill="0070C0"/>
           </w:tcPr>
           <w:p>
-            <w:r>
+            <w:pPr>
+              <w:rPr>
+                <w:strike/>
+              </w:rPr>
+            </w:pPr>
+            <w:r>
+              <w:rPr>
+                <w:strike/>
+              </w:rPr>
               <w:t>Implement code to target an enemy</w:t>
             </w:r>
             <w:r>
+              <w:rPr>
+                <w:strike/>
+              </w:rPr>
               <w:t xml:space="preserve"> (-&gt; Willi)</w:t>
             </w:r>
           </w:p>

--- a/Game Plan.docx
+++ b/Game Plan.docx
@@ -35,6 +35,9 @@
             <w:r>
               <w:t>Drawing</w:t>
             </w:r>
+            <w:r>
+              <w:t>/Styling</w:t>
+            </w:r>
           </w:p>
         </w:tc>
         <w:tc>
@@ -60,11 +63,9 @@
             <w:pPr>
               <w:jc w:val="center"/>
             </w:pPr>
-            <w:proofErr w:type="spellStart"/>
-            <w:r>
-              <w:t>Miscallenous</w:t>
-            </w:r>
-            <w:proofErr w:type="spellEnd"/>
+            <w:r>
+              <w:t>Miscellaneous</w:t>
+            </w:r>
           </w:p>
         </w:tc>
       </w:tr>
@@ -79,7 +80,7 @@
           </w:tcPr>
           <w:p>
             <w:r>
-              <w:t>First Battle Background</w:t>
+              <w:t>Draw a background for battle</w:t>
             </w:r>
           </w:p>
         </w:tc>
@@ -89,36 +90,27 @@
             <w:shd w:val="clear" w:color="auto" w:fill="0070C0"/>
           </w:tcPr>
           <w:p>
-            <w:pPr>
-              <w:rPr>
-                <w:strike/>
-              </w:rPr>
-            </w:pPr>
-            <w:r>
-              <w:rPr>
-                <w:strike/>
-              </w:rPr>
-              <w:t xml:space="preserve">Prototype Code for Map that leads to </w:t>
+            <w:r>
+              <w:t>Flesh out</w:t>
+            </w:r>
+            <w:r>
+              <w:t xml:space="preserve"> </w:t>
             </w:r>
             <w:proofErr w:type="gramStart"/>
             <w:r>
-              <w:rPr>
-                <w:strike/>
-              </w:rPr>
               <w:t>battle</w:t>
             </w:r>
-            <w:r>
-              <w:rPr>
-                <w:strike/>
-              </w:rPr>
-              <w:t xml:space="preserve">  (</w:t>
-            </w:r>
             <w:proofErr w:type="gramEnd"/>
             <w:r>
-              <w:rPr>
-                <w:strike/>
-              </w:rPr>
-              <w:t>Anton)</w:t>
+              <w:t xml:space="preserve"> system (Death logic, End of Battle logic, different skill </w:t>
+            </w:r>
+            <w:proofErr w:type="spellStart"/>
+            <w:r>
+              <w:t>behaviour</w:t>
+            </w:r>
+            <w:proofErr w:type="spellEnd"/>
+            <w:r>
+              <w:t>)</w:t>
             </w:r>
           </w:p>
         </w:tc>
@@ -128,29 +120,15 @@
             <w:shd w:val="clear" w:color="auto" w:fill="E97132" w:themeFill="accent2"/>
           </w:tcPr>
           <w:p>
-            <w:pPr>
-              <w:rPr>
-                <w:strike/>
-              </w:rPr>
-            </w:pPr>
-            <w:r>
-              <w:rPr>
-                <w:strike/>
-              </w:rPr>
-              <w:t>Scrollable Map (-&gt; Map is 3 times the size of screen)</w:t>
-            </w:r>
-            <w:r>
-              <w:rPr>
-                <w:strike/>
-              </w:rPr>
-              <w:t xml:space="preserve"> (-&gt; Anton)</w:t>
+            <w:r>
+              <w:t>Native size of user interface sprites</w:t>
             </w:r>
           </w:p>
         </w:tc>
       </w:tr>
       <w:tr>
         <w:trPr>
-          <w:trHeight w:val="1535"/>
+          <w:trHeight w:val="624"/>
         </w:trPr>
         <w:tc>
           <w:tcPr>
@@ -159,7 +137,7 @@
           </w:tcPr>
           <w:p>
             <w:r>
-              <w:t>Icon for Fusion</w:t>
+              <w:t>Draw a coherent style for the battle menu (Battle Theme)</w:t>
             </w:r>
           </w:p>
         </w:tc>
@@ -169,30 +147,11 @@
             <w:shd w:val="clear" w:color="auto" w:fill="0070C0"/>
           </w:tcPr>
           <w:p>
-            <w:pPr>
-              <w:rPr>
-                <w:strike/>
-              </w:rPr>
-            </w:pPr>
-            <w:r>
-              <w:rPr>
-                <w:strike/>
-              </w:rPr>
-              <w:t>Load player and enemy character in code from global/file using a dummy game state</w:t>
-            </w:r>
-            <w:proofErr w:type="gramStart"/>
-            <w:r>
-              <w:rPr>
-                <w:strike/>
-              </w:rPr>
-              <w:t xml:space="preserve">   (</w:t>
-            </w:r>
-            <w:proofErr w:type="gramEnd"/>
-            <w:r>
-              <w:rPr>
-                <w:strike/>
-              </w:rPr>
-              <w:t>Willi)</w:t>
+            <w:r>
+              <w:t>Overw</w:t>
+            </w:r>
+            <w:r>
+              <w:t>orld logic for different nodes leading to different scenes</w:t>
             </w:r>
           </w:p>
         </w:tc>
@@ -202,29 +161,15 @@
             <w:shd w:val="clear" w:color="auto" w:fill="E97132" w:themeFill="accent2"/>
           </w:tcPr>
           <w:p>
-            <w:pPr>
-              <w:rPr>
-                <w:strike/>
-              </w:rPr>
-            </w:pPr>
-            <w:r>
-              <w:rPr>
-                <w:strike/>
-              </w:rPr>
-              <w:t>Correct Upscaling of Sprites without interpolating</w:t>
-            </w:r>
-            <w:r>
-              <w:rPr>
-                <w:strike/>
-              </w:rPr>
-              <w:t xml:space="preserve"> (-&gt; Anton)</w:t>
+            <w:r>
+              <w:t>Plan distribution of nodes and rules for appearance of events -&gt; more nuance</w:t>
             </w:r>
           </w:p>
         </w:tc>
       </w:tr>
       <w:tr>
         <w:trPr>
-          <w:trHeight w:val="1167"/>
+          <w:trHeight w:val="891"/>
         </w:trPr>
         <w:tc>
           <w:tcPr>
@@ -233,15 +178,7 @@
           </w:tcPr>
           <w:p>
             <w:r>
-              <w:t xml:space="preserve">Icon for </w:t>
-            </w:r>
-            <w:proofErr w:type="gramStart"/>
-            <w:r>
-              <w:t>high risk</w:t>
-            </w:r>
-            <w:proofErr w:type="gramEnd"/>
-            <w:r>
-              <w:t xml:space="preserve"> battle (-&gt; Skull?)</w:t>
+              <w:t>Draw a menu style for the main menu/pause menu (Base Theme)</w:t>
             </w:r>
           </w:p>
         </w:tc>
@@ -252,15 +189,7 @@
           </w:tcPr>
           <w:p>
             <w:r>
-              <w:t xml:space="preserve">How to keep track of the game state (Player character, monsters, stats, </w:t>
-            </w:r>
-            <w:proofErr w:type="spellStart"/>
-            <w:r>
-              <w:t>etc</w:t>
-            </w:r>
-            <w:proofErr w:type="spellEnd"/>
-            <w:r>
-              <w:t>…)</w:t>
+              <w:t>Add pause menu to all scenes except main menu</w:t>
             </w:r>
           </w:p>
         </w:tc>
@@ -270,25 +199,14 @@
             <w:shd w:val="clear" w:color="auto" w:fill="E97132" w:themeFill="accent2"/>
           </w:tcPr>
           <w:p>
-            <w:pPr>
-              <w:rPr>
-                <w:strike/>
-              </w:rPr>
-            </w:pPr>
-            <w:r>
-              <w:rPr>
-                <w:strike/>
-              </w:rPr>
-              <w:t>How to handle Resolution</w:t>
-            </w:r>
-          </w:p>
-          <w:p>
-            <w:r>
-              <w:rPr>
-                <w:strike/>
-              </w:rPr>
-              <w:t>(-&gt; Willi)</w:t>
-            </w:r>
+            <w:r>
+              <w:t xml:space="preserve">Create/Load character from </w:t>
+            </w:r>
+            <w:proofErr w:type="spellStart"/>
+            <w:r>
+              <w:t>globals</w:t>
+            </w:r>
+            <w:proofErr w:type="spellEnd"/>
           </w:p>
         </w:tc>
       </w:tr>
@@ -303,7 +221,7 @@
           </w:tcPr>
           <w:p>
             <w:r>
-              <w:t>Icon for boss battle</w:t>
+              <w:t>Draw first player sprite</w:t>
             </w:r>
           </w:p>
         </w:tc>
@@ -314,15 +232,7 @@
           </w:tcPr>
           <w:p>
             <w:r>
-              <w:t>Persistent settings</w:t>
-            </w:r>
-          </w:p>
-          <w:p>
-            <w:r>
-              <w:t>(-&gt; Willi)</w:t>
-            </w:r>
-            <w:r>
-              <w:t xml:space="preserve"> </w:t>
+              <w:t>Logic for returning to overworld after event scene</w:t>
             </w:r>
           </w:p>
         </w:tc>
@@ -332,61 +242,16 @@
             <w:shd w:val="clear" w:color="auto" w:fill="E97132" w:themeFill="accent2"/>
           </w:tcPr>
           <w:p>
-            <w:pPr>
-              <w:rPr>
-                <w:strike/>
-              </w:rPr>
-            </w:pPr>
-            <w:r>
-              <w:rPr>
-                <w:strike/>
-              </w:rPr>
-              <w:t>Top Bar showing Name/</w:t>
+            <w:r>
+              <w:t>Animations for skill/getting hurt/</w:t>
             </w:r>
             <w:proofErr w:type="spellStart"/>
             <w:r>
-              <w:rPr>
-                <w:strike/>
-              </w:rPr>
-              <w:t>LvL</w:t>
+              <w:t>etc</w:t>
             </w:r>
             <w:proofErr w:type="spellEnd"/>
             <w:r>
-              <w:rPr>
-                <w:strike/>
-              </w:rPr>
-              <w:t>/etc.</w:t>
-            </w:r>
-          </w:p>
-          <w:p>
-            <w:pPr>
-              <w:pStyle w:val="ListParagraph"/>
-              <w:numPr>
-                <w:ilvl w:val="0"/>
-                <w:numId w:val="2"/>
-              </w:numPr>
-              <w:rPr>
-                <w:strike/>
-              </w:rPr>
-            </w:pPr>
-            <w:r>
-              <w:rPr>
-                <w:strike/>
-              </w:rPr>
-              <w:t>Dummy bar First</w:t>
-            </w:r>
-          </w:p>
-          <w:p>
-            <w:pPr>
-              <w:rPr>
-                <w:strike/>
-              </w:rPr>
-            </w:pPr>
-            <w:r>
-              <w:rPr>
-                <w:strike/>
-              </w:rPr>
-              <w:t>(-&gt; Anton)</w:t>
+              <w:t>…</w:t>
             </w:r>
           </w:p>
         </w:tc>
@@ -402,7 +267,7 @@
           </w:tcPr>
           <w:p>
             <w:r>
-              <w:t>Button Design for Menu</w:t>
+              <w:t>Draw three enemy sprites</w:t>
             </w:r>
           </w:p>
         </w:tc>
@@ -413,12 +278,7 @@
           </w:tcPr>
           <w:p>
             <w:r>
-              <w:t>Complete Logic for Pause menu</w:t>
-            </w:r>
-          </w:p>
-          <w:p>
-            <w:r>
-              <w:t>(-&gt; Anton)</w:t>
+              <w:t>Show progress on overworld + keep stats persistent</w:t>
             </w:r>
           </w:p>
         </w:tc>
@@ -439,22 +299,14 @@
             <w:tcW w:w="3180" w:type="dxa"/>
             <w:shd w:val="clear" w:color="auto" w:fill="196B24" w:themeFill="accent3"/>
           </w:tcPr>
-          <w:p>
-            <w:r>
-              <w:t>Button Design for Battle</w:t>
-            </w:r>
-          </w:p>
+          <w:p/>
         </w:tc>
         <w:tc>
           <w:tcPr>
             <w:tcW w:w="3336" w:type="dxa"/>
             <w:shd w:val="clear" w:color="auto" w:fill="0070C0"/>
           </w:tcPr>
-          <w:p>
-            <w:r>
-              <w:t>Implement skill overlay to choose a skill</w:t>
-            </w:r>
-          </w:p>
+          <w:p/>
         </w:tc>
         <w:tc>
           <w:tcPr>
@@ -480,25 +332,7 @@
             <w:tcW w:w="3336" w:type="dxa"/>
             <w:shd w:val="clear" w:color="auto" w:fill="0070C0"/>
           </w:tcPr>
-          <w:p>
-            <w:pPr>
-              <w:rPr>
-                <w:strike/>
-              </w:rPr>
-            </w:pPr>
-            <w:r>
-              <w:rPr>
-                <w:strike/>
-              </w:rPr>
-              <w:t>Implement code to target an enemy</w:t>
-            </w:r>
-            <w:r>
-              <w:rPr>
-                <w:strike/>
-              </w:rPr>
-              <w:t xml:space="preserve"> (-&gt; Willi)</w:t>
-            </w:r>
-          </w:p>
+          <w:p/>
         </w:tc>
         <w:tc>
           <w:tcPr>

--- a/Game Plan.docx
+++ b/Game Plan.docx
@@ -136,7 +136,15 @@
             <w:shd w:val="clear" w:color="auto" w:fill="196B24" w:themeFill="accent3"/>
           </w:tcPr>
           <w:p>
-            <w:r>
+            <w:pPr>
+              <w:rPr>
+                <w:strike/>
+              </w:rPr>
+            </w:pPr>
+            <w:r>
+              <w:rPr>
+                <w:strike/>
+              </w:rPr>
               <w:t>Draw a coherent style for the battle menu (Battle Theme)</w:t>
             </w:r>
           </w:p>
@@ -147,11 +155,16 @@
             <w:shd w:val="clear" w:color="auto" w:fill="0070C0"/>
           </w:tcPr>
           <w:p>
-            <w:r>
-              <w:t>Overw</w:t>
-            </w:r>
-            <w:r>
-              <w:t>orld logic for different nodes leading to different scenes</w:t>
+            <w:pPr>
+              <w:rPr>
+                <w:strike/>
+              </w:rPr>
+            </w:pPr>
+            <w:r>
+              <w:rPr>
+                <w:strike/>
+              </w:rPr>
+              <w:t>Overworld logic for different nodes leading to different scenes</w:t>
             </w:r>
           </w:p>
         </w:tc>
@@ -188,7 +201,15 @@
             <w:shd w:val="clear" w:color="auto" w:fill="0070C0"/>
           </w:tcPr>
           <w:p>
-            <w:r>
+            <w:pPr>
+              <w:rPr>
+                <w:strike/>
+              </w:rPr>
+            </w:pPr>
+            <w:r>
+              <w:rPr>
+                <w:strike/>
+              </w:rPr>
               <w:t>Add pause menu to all scenes except main menu</w:t>
             </w:r>
           </w:p>
@@ -266,7 +287,15 @@
             <w:shd w:val="clear" w:color="auto" w:fill="196B24" w:themeFill="accent3"/>
           </w:tcPr>
           <w:p>
-            <w:r>
+            <w:pPr>
+              <w:rPr>
+                <w:strike/>
+              </w:rPr>
+            </w:pPr>
+            <w:r>
+              <w:rPr>
+                <w:strike/>
+              </w:rPr>
               <w:t>Draw three enemy sprites</w:t>
             </w:r>
           </w:p>

--- a/Game Plan.docx
+++ b/Game Plan.docx
@@ -90,27 +90,22 @@
             <w:shd w:val="clear" w:color="auto" w:fill="0070C0"/>
           </w:tcPr>
           <w:p>
-            <w:r>
+            <w:pPr>
+              <w:rPr>
+                <w:strike/>
+              </w:rPr>
+            </w:pPr>
+            <w:r>
+              <w:rPr>
+                <w:strike/>
+              </w:rPr>
               <w:t>Flesh out</w:t>
             </w:r>
             <w:r>
-              <w:t xml:space="preserve"> </w:t>
-            </w:r>
-            <w:proofErr w:type="gramStart"/>
-            <w:r>
-              <w:t>battle</w:t>
-            </w:r>
-            <w:proofErr w:type="gramEnd"/>
-            <w:r>
-              <w:t xml:space="preserve"> system (Death logic, End of Battle logic, different skill </w:t>
-            </w:r>
-            <w:proofErr w:type="spellStart"/>
-            <w:r>
-              <w:t>behaviour</w:t>
-            </w:r>
-            <w:proofErr w:type="spellEnd"/>
-            <w:r>
-              <w:t>)</w:t>
+              <w:rPr>
+                <w:strike/>
+              </w:rPr>
+              <w:t xml:space="preserve"> battle system (Death logic, End of Battle logic, different skill behaviour)</w:t>
             </w:r>
           </w:p>
         </w:tc>
@@ -190,17 +185,6 @@
             <w:shd w:val="clear" w:color="auto" w:fill="196B24" w:themeFill="accent3"/>
           </w:tcPr>
           <w:p>
-            <w:r>
-              <w:t>Draw a menu style for the main menu/pause menu (Base Theme)</w:t>
-            </w:r>
-          </w:p>
-        </w:tc>
-        <w:tc>
-          <w:tcPr>
-            <w:tcW w:w="3336" w:type="dxa"/>
-            <w:shd w:val="clear" w:color="auto" w:fill="0070C0"/>
-          </w:tcPr>
-          <w:p>
             <w:pPr>
               <w:rPr>
                 <w:strike/>
@@ -210,6 +194,25 @@
               <w:rPr>
                 <w:strike/>
               </w:rPr>
+              <w:t>Draw a menu style for the main menu/pause menu (Base Theme)</w:t>
+            </w:r>
+          </w:p>
+        </w:tc>
+        <w:tc>
+          <w:tcPr>
+            <w:tcW w:w="3336" w:type="dxa"/>
+            <w:shd w:val="clear" w:color="auto" w:fill="0070C0"/>
+          </w:tcPr>
+          <w:p>
+            <w:pPr>
+              <w:rPr>
+                <w:strike/>
+              </w:rPr>
+            </w:pPr>
+            <w:r>
+              <w:rPr>
+                <w:strike/>
+              </w:rPr>
               <w:t>Add pause menu to all scenes except main menu</w:t>
             </w:r>
           </w:p>
@@ -220,14 +223,17 @@
             <w:shd w:val="clear" w:color="auto" w:fill="E97132" w:themeFill="accent2"/>
           </w:tcPr>
           <w:p>
-            <w:r>
-              <w:t xml:space="preserve">Create/Load character from </w:t>
-            </w:r>
-            <w:proofErr w:type="spellStart"/>
-            <w:r>
-              <w:t>globals</w:t>
-            </w:r>
-            <w:proofErr w:type="spellEnd"/>
+            <w:pPr>
+              <w:rPr>
+                <w:strike/>
+              </w:rPr>
+            </w:pPr>
+            <w:r>
+              <w:rPr>
+                <w:strike/>
+              </w:rPr>
+              <w:t>Create/Load character from globals</w:t>
+            </w:r>
           </w:p>
         </w:tc>
       </w:tr>
@@ -252,7 +258,15 @@
             <w:shd w:val="clear" w:color="auto" w:fill="0070C0"/>
           </w:tcPr>
           <w:p>
-            <w:r>
+            <w:pPr>
+              <w:rPr>
+                <w:strike/>
+              </w:rPr>
+            </w:pPr>
+            <w:r>
+              <w:rPr>
+                <w:strike/>
+              </w:rPr>
               <w:t>Logic for returning to overworld after event scene</w:t>
             </w:r>
           </w:p>
@@ -264,15 +278,7 @@
           </w:tcPr>
           <w:p>
             <w:r>
-              <w:t>Animations for skill/getting hurt/</w:t>
-            </w:r>
-            <w:proofErr w:type="spellStart"/>
-            <w:r>
-              <w:t>etc</w:t>
-            </w:r>
-            <w:proofErr w:type="spellEnd"/>
-            <w:r>
-              <w:t>…</w:t>
+              <w:t>Animations for skill/getting hurt/etc…</w:t>
             </w:r>
           </w:p>
         </w:tc>
@@ -306,7 +312,15 @@
             <w:shd w:val="clear" w:color="auto" w:fill="0070C0"/>
           </w:tcPr>
           <w:p>
-            <w:r>
+            <w:pPr>
+              <w:rPr>
+                <w:strike/>
+              </w:rPr>
+            </w:pPr>
+            <w:r>
+              <w:rPr>
+                <w:strike/>
+              </w:rPr>
               <w:t>Show progress on overworld + keep stats persistent</w:t>
             </w:r>
           </w:p>
@@ -316,7 +330,14 @@
             <w:tcW w:w="3024" w:type="dxa"/>
             <w:shd w:val="clear" w:color="auto" w:fill="E97132" w:themeFill="accent2"/>
           </w:tcPr>
-          <w:p/>
+          <w:p>
+            <w:r>
+              <w:t>Level System</w:t>
+            </w:r>
+            <w:r>
+              <w:t xml:space="preserve"> (Scaling, how much exp can be earned, …)</w:t>
+            </w:r>
+          </w:p>
         </w:tc>
       </w:tr>
       <w:tr>
@@ -328,14 +349,22 @@
             <w:tcW w:w="3180" w:type="dxa"/>
             <w:shd w:val="clear" w:color="auto" w:fill="196B24" w:themeFill="accent3"/>
           </w:tcPr>
-          <w:p/>
+          <w:p>
+            <w:r>
+              <w:t>Draw Enemy back sprites</w:t>
+            </w:r>
+          </w:p>
         </w:tc>
         <w:tc>
           <w:tcPr>
             <w:tcW w:w="3336" w:type="dxa"/>
             <w:shd w:val="clear" w:color="auto" w:fill="0070C0"/>
           </w:tcPr>
-          <w:p/>
+          <w:p>
+            <w:r>
+              <w:t>Item Menu Logic</w:t>
+            </w:r>
+          </w:p>
         </w:tc>
         <w:tc>
           <w:tcPr>
@@ -361,7 +390,11 @@
             <w:tcW w:w="3336" w:type="dxa"/>
             <w:shd w:val="clear" w:color="auto" w:fill="0070C0"/>
           </w:tcPr>
-          <w:p/>
+          <w:p>
+            <w:r>
+              <w:t>Differentiate between player and creature logic</w:t>
+            </w:r>
+          </w:p>
         </w:tc>
         <w:tc>
           <w:tcPr>
